--- a/Book 2 - Raiders of the Fever Sea/Book2_SnS_Combat.docx
+++ b/Book 2 - Raiders of the Fever Sea/Book2_SnS_Combat.docx
@@ -313,7 +313,20 @@
         <w:rPr>
           <w:rtl w:val="0"/>
         </w:rPr>
-        <w:t xml:space="preserve">). Captain Merrill has a +1 rapier (Lv2), though the party is expected to talk with him and not earn the magic item.</w:t>
+        <w:t xml:space="preserve">). Captain Merrill has a </w:t>
+      </w:r>
+      <w:r>
+        <w:rPr>
+          <w:i w:val="1"/>
+          <w:rtl w:val="0"/>
+        </w:rPr>
+        <w:t xml:space="preserve">+1 rapier</w:t>
+      </w:r>
+      <w:r>
+        <w:rPr>
+          <w:rtl w:val="0"/>
+        </w:rPr>
+        <w:t xml:space="preserve">, though the party is expected to talk with him and not earn the magic item.</w:t>
       </w:r>
     </w:p>
     <w:p>
@@ -358,7 +371,7 @@
         <w:rPr>
           <w:rtl w:val="0"/>
         </w:rPr>
-        <w:t xml:space="preserve"> The danger of this encounter comes from being on a winding path that is only 5 feet wide. </w:t>
+        <w:t xml:space="preserve">; the danger of this encounter comes from being on a winding path that is only 5 feet wide. </w:t>
       </w:r>
     </w:p>
     <w:p>
@@ -521,6 +534,23 @@
         <w:rPr>
           <w:rtl w:val="0"/>
         </w:rPr>
+        <w:t xml:space="preserve"> or</w:t>
+        <w:br w:type="textWrapping"/>
+        <w:tab/>
+        <w:tab/>
+        <w:t xml:space="preserve">(lv1 </w:t>
+      </w:r>
+      <w:r>
+        <w:rPr>
+          <w:i w:val="1"/>
+          <w:rtl w:val="0"/>
+        </w:rPr>
+        <w:t xml:space="preserve">hobgoblin soldier, PB p.206)</w:t>
+      </w:r>
+      <w:r>
+        <w:rPr>
+          <w:rtl w:val="0"/>
+        </w:rPr>
         <w:t xml:space="preserve"> or (lv1 </w:t>
       </w:r>
       <w:r>
@@ -528,25 +558,609 @@
           <w:i w:val="1"/>
           <w:rtl w:val="0"/>
         </w:rPr>
+        <w:t xml:space="preserve">orc warrior, PB p.257)</w:t>
+      </w:r>
+      <w:r>
+        <w:rPr>
+          <w:rtl w:val="0"/>
+        </w:rPr>
+        <w:t xml:space="preserve"> </w:t>
+      </w:r>
+    </w:p>
+    <w:p>
+      <w:pPr>
+        <w:pageBreakBefore w:val="0"/>
+        <w:ind w:left="1440" w:firstLine="0"/>
+        <w:rPr/>
+      </w:pPr>
+      <w:r>
+        <w:rPr>
+          <w:rtl w:val="0"/>
+        </w:rPr>
+        <w:t xml:space="preserve">     </w:t>
+      </w:r>
+      <w:r>
+        <w:rPr>
+          <w:u w:val="single"/>
+          <w:rtl w:val="0"/>
+        </w:rPr>
+        <w:t xml:space="preserve">Ship’s Officer</w:t>
+      </w:r>
+      <w:r>
+        <w:rPr>
+          <w:rtl w:val="0"/>
+        </w:rPr>
+        <w:t xml:space="preserve"> (lv3 </w:t>
+      </w:r>
+      <w:r>
+        <w:rPr>
+          <w:i w:val="1"/>
+          <w:rtl w:val="0"/>
+        </w:rPr>
+        <w:t xml:space="preserve">bosun, GMG p.243)</w:t>
+      </w:r>
+      <w:r>
+        <w:rPr>
+          <w:rtl w:val="0"/>
+        </w:rPr>
+        <w:t xml:space="preserve"> or (lv3 </w:t>
+      </w:r>
+      <w:r>
+        <w:rPr>
+          <w:i w:val="1"/>
+          <w:rtl w:val="0"/>
+        </w:rPr>
+        <w:t xml:space="preserve">elite navigator, GMG p.242)</w:t>
+      </w:r>
+      <w:r>
+        <w:rPr>
+          <w:rtl w:val="0"/>
+        </w:rPr>
+        <w:t xml:space="preserve"> or (lv3 </w:t>
+      </w:r>
+      <w:r>
+        <w:rPr>
+          <w:i w:val="1"/>
+          <w:rtl w:val="0"/>
+        </w:rPr>
+        <w:t xml:space="preserve">elite surgeon, GMG p.221)</w:t>
+      </w:r>
+      <w:r>
+        <w:rPr>
+          <w:rtl w:val="0"/>
+        </w:rPr>
+        <w:t xml:space="preserve"> or (lv3 </w:t>
+      </w:r>
+      <w:r>
+        <w:rPr>
+          <w:i w:val="1"/>
+          <w:rtl w:val="0"/>
+        </w:rPr>
+        <w:t xml:space="preserve">harbormaster, GMG p.225) </w:t>
+      </w:r>
+      <w:r>
+        <w:rPr>
+          <w:rtl w:val="0"/>
+        </w:rPr>
+        <w:t xml:space="preserve">or (lv3 </w:t>
+      </w:r>
+      <w:r>
+        <w:rPr>
+          <w:i w:val="1"/>
+          <w:rtl w:val="0"/>
+        </w:rPr>
+        <w:t xml:space="preserve">elite pirate, GMG p.242)</w:t>
+      </w:r>
+      <w:r>
+        <w:rPr>
+          <w:rtl w:val="0"/>
+        </w:rPr>
+      </w:r>
+    </w:p>
+    <w:p>
+      <w:pPr>
+        <w:pageBreakBefore w:val="0"/>
+        <w:ind w:left="1440" w:firstLine="0"/>
+        <w:rPr/>
+      </w:pPr>
+      <w:r>
+        <w:rPr>
+          <w:rtl w:val="0"/>
+        </w:rPr>
+        <w:t xml:space="preserve">     </w:t>
+      </w:r>
+      <w:r>
+        <w:rPr>
+          <w:u w:val="single"/>
+          <w:rtl w:val="0"/>
+        </w:rPr>
+        <w:t xml:space="preserve">Manticore</w:t>
+      </w:r>
+      <w:r>
+        <w:rPr>
+          <w:rtl w:val="0"/>
+        </w:rPr>
+        <w:t xml:space="preserve"> (lv5 </w:t>
+      </w:r>
+      <w:r>
+        <w:rPr>
+          <w:i w:val="1"/>
+          <w:rtl w:val="0"/>
+        </w:rPr>
+        <w:t xml:space="preserve">weak manticore, PB p.232)</w:t>
+      </w:r>
+      <w:r>
+        <w:rPr>
+          <w:rtl w:val="0"/>
+        </w:rPr>
+      </w:r>
+    </w:p>
+    <w:p>
+      <w:pPr>
+        <w:pageBreakBefore w:val="0"/>
+        <w:ind w:left="0" w:firstLine="720"/>
+        <w:rPr/>
+      </w:pPr>
+      <w:r>
+        <w:rPr>
+          <w:rtl w:val="0"/>
+        </w:rPr>
+        <w:t xml:space="preserve">Typical encounters include a </w:t>
+      </w:r>
+      <w:r>
+        <w:rPr>
+          <w:u w:val="single"/>
+          <w:rtl w:val="0"/>
+        </w:rPr>
+        <w:t xml:space="preserve">Ship’s Officer</w:t>
+      </w:r>
+      <w:r>
+        <w:rPr>
+          <w:rtl w:val="0"/>
+        </w:rPr>
+        <w:t xml:space="preserve"> and x4 </w:t>
+      </w:r>
+      <w:r>
+        <w:rPr>
+          <w:u w:val="single"/>
+          <w:rtl w:val="0"/>
+        </w:rPr>
+        <w:t xml:space="preserve">Marines</w:t>
+      </w:r>
+      <w:r>
+        <w:rPr>
+          <w:rtl w:val="0"/>
+        </w:rPr>
+        <w:t xml:space="preserve"> for </w:t>
+      </w:r>
+      <w:r>
+        <w:rPr>
+          <w:b w:val="1"/>
+          <w:rtl w:val="0"/>
+        </w:rPr>
+        <w:t xml:space="preserve">Moderate 4, 90 XP</w:t>
+      </w:r>
+      <w:r>
+        <w:rPr>
+          <w:rtl w:val="0"/>
+        </w:rPr>
+        <w:t xml:space="preserve">.</w:t>
+      </w:r>
+    </w:p>
+    <w:p>
+      <w:pPr>
+        <w:pageBreakBefore w:val="0"/>
+        <w:rPr/>
+      </w:pPr>
+      <w:r>
+        <w:rPr>
+          <w:b w:val="1"/>
+          <w:rtl w:val="0"/>
+        </w:rPr>
+        <w:t xml:space="preserve">Event 8 [Severe 120 XP]:</w:t>
+      </w:r>
+      <w:r>
+        <w:rPr>
+          <w:rtl w:val="0"/>
+        </w:rPr>
+        <w:t xml:space="preserve"> x4 </w:t>
+      </w:r>
+      <w:r>
+        <w:rPr>
+          <w:u w:val="single"/>
+          <w:rtl w:val="0"/>
+        </w:rPr>
+        <w:t xml:space="preserve">Guard Dogs</w:t>
+      </w:r>
+      <w:r>
+        <w:rPr>
+          <w:rtl w:val="0"/>
+        </w:rPr>
+        <w:t xml:space="preserve"> (lv-1 </w:t>
+      </w:r>
+      <w:r>
+        <w:rPr>
+          <w:i w:val="1"/>
+          <w:rtl w:val="0"/>
+        </w:rPr>
+        <w:t xml:space="preserve">guard dog, PB p.102)</w:t>
+      </w:r>
+      <w:r>
+        <w:rPr>
+          <w:rtl w:val="0"/>
+        </w:rPr>
+        <w:t xml:space="preserve"> and x8 </w:t>
+      </w:r>
+      <w:r>
+        <w:rPr>
+          <w:u w:val="single"/>
+          <w:rtl w:val="0"/>
+        </w:rPr>
+        <w:t xml:space="preserve">Village Warriors</w:t>
+      </w:r>
+      <w:r>
+        <w:rPr>
+          <w:rtl w:val="0"/>
+        </w:rPr>
+        <w:t xml:space="preserve"> (lv1 </w:t>
+      </w:r>
+      <w:r>
+        <w:rPr>
+          <w:i w:val="1"/>
+          <w:rtl w:val="0"/>
+        </w:rPr>
+        <w:t xml:space="preserve">drow fighter, PB p.136)</w:t>
+      </w:r>
+      <w:r>
+        <w:rPr>
+          <w:rtl w:val="0"/>
+        </w:rPr>
+        <w:t xml:space="preserve"> or (lv1 </w:t>
+      </w:r>
+      <w:r>
+        <w:rPr>
+          <w:i w:val="1"/>
+          <w:rtl w:val="0"/>
+        </w:rPr>
+        <w:t xml:space="preserve">goblin commando, PB p.180)</w:t>
+      </w:r>
+      <w:r>
+        <w:rPr>
+          <w:rtl w:val="0"/>
+        </w:rPr>
+        <w:t xml:space="preserve"> or (lv1 </w:t>
+      </w:r>
+      <w:r>
+        <w:rPr>
+          <w:i w:val="1"/>
+          <w:rtl w:val="0"/>
+        </w:rPr>
+        <w:t xml:space="preserve">hobgoblin soldier, PB p. 206)</w:t>
+      </w:r>
+      <w:r>
+        <w:rPr>
+          <w:rtl w:val="0"/>
+        </w:rPr>
+        <w:t xml:space="preserve"> or (lv1 </w:t>
+      </w:r>
+      <w:r>
+        <w:rPr>
+          <w:i w:val="1"/>
+          <w:rtl w:val="0"/>
+        </w:rPr>
+        <w:t xml:space="preserve">orc warrior, PB p.257)</w:t>
+      </w:r>
+      <w:r>
+        <w:rPr>
+          <w:rtl w:val="0"/>
+        </w:rPr>
+        <w:t xml:space="preserve">.</w:t>
+      </w:r>
+      <w:r>
+        <w:rPr>
+          <w:rtl w:val="0"/>
+        </w:rPr>
+      </w:r>
+    </w:p>
+    <w:p>
+      <w:pPr>
+        <w:pageBreakBefore w:val="0"/>
+        <w:rPr/>
+      </w:pPr>
+      <w:r>
+        <w:rPr>
+          <w:b w:val="1"/>
+          <w:rtl w:val="0"/>
+        </w:rPr>
+        <w:t xml:space="preserve">Event 9 [Severe 4, 110 XP]: </w:t>
+      </w:r>
+      <w:r>
+        <w:rPr>
+          <w:rtl w:val="0"/>
+        </w:rPr>
+        <w:t xml:space="preserve">x4 </w:t>
+      </w:r>
+      <w:r>
+        <w:rPr>
+          <w:u w:val="single"/>
+          <w:rtl w:val="0"/>
+        </w:rPr>
+        <w:t xml:space="preserve">Buccaneers</w:t>
+      </w:r>
+      <w:r>
+        <w:rPr>
+          <w:rtl w:val="0"/>
+        </w:rPr>
+        <w:t xml:space="preserve"> (lv2 </w:t>
+      </w:r>
+      <w:r>
+        <w:rPr>
+          <w:i w:val="1"/>
+          <w:rtl w:val="0"/>
+        </w:rPr>
+        <w:t xml:space="preserve">pirate, GMG p.242)</w:t>
+      </w:r>
+      <w:r>
+        <w:rPr>
+          <w:rtl w:val="0"/>
+        </w:rPr>
+        <w:t xml:space="preserve"> and </w:t>
+      </w:r>
+      <w:r>
+        <w:rPr>
+          <w:u w:val="single"/>
+          <w:rtl w:val="0"/>
+        </w:rPr>
+        <w:t xml:space="preserve">Ship’s Officer</w:t>
+      </w:r>
+      <w:r>
+        <w:rPr>
+          <w:rtl w:val="0"/>
+        </w:rPr>
+        <w:t xml:space="preserve"> (lv3 </w:t>
+      </w:r>
+      <w:r>
+        <w:rPr>
+          <w:i w:val="1"/>
+          <w:rtl w:val="0"/>
+        </w:rPr>
+        <w:t xml:space="preserve">bugbear tormentor, PB p.47)</w:t>
+      </w:r>
+      <w:r>
+        <w:rPr>
+          <w:rtl w:val="0"/>
+        </w:rPr>
+        <w:t xml:space="preserve">.</w:t>
+      </w:r>
+      <w:r>
+        <w:rPr>
+          <w:rtl w:val="0"/>
+        </w:rPr>
+      </w:r>
+    </w:p>
+    <w:p>
+      <w:pPr>
+        <w:pageBreakBefore w:val="0"/>
+        <w:rPr>
+          <w:u w:val="single"/>
+        </w:rPr>
+      </w:pPr>
+      <w:r>
+        <w:rPr>
+          <w:b w:val="1"/>
+          <w:rtl w:val="0"/>
+        </w:rPr>
+        <w:t xml:space="preserve">Event 10 [Severe 4, 120 XP]: </w:t>
+      </w:r>
+      <w:r>
+        <w:rPr>
+          <w:rtl w:val="0"/>
+        </w:rPr>
+        <w:t xml:space="preserve">x6 </w:t>
+      </w:r>
+      <w:r>
+        <w:rPr>
+          <w:u w:val="single"/>
+          <w:rtl w:val="0"/>
+        </w:rPr>
+        <w:t xml:space="preserve">Chelish Marines</w:t>
+      </w:r>
+      <w:r>
+        <w:rPr>
+          <w:rtl w:val="0"/>
+        </w:rPr>
+        <w:t xml:space="preserve"> (lv2 </w:t>
+      </w:r>
+      <w:r>
+        <w:rPr>
+          <w:i w:val="1"/>
+          <w:rtl w:val="0"/>
+        </w:rPr>
+        <w:t xml:space="preserve">pirate, GMG p.242).</w:t>
+      </w:r>
+      <w:r>
+        <w:rPr>
+          <w:rtl w:val="0"/>
+        </w:rPr>
+      </w:r>
+    </w:p>
+    <w:p>
+      <w:pPr>
+        <w:pageBreakBefore w:val="0"/>
+        <w:rPr/>
+      </w:pPr>
+      <w:r>
+        <w:rPr>
+          <w:b w:val="1"/>
+          <w:rtl w:val="0"/>
+        </w:rPr>
+        <w:t xml:space="preserve">Event 11 [Moderate 4, 80 XP]:</w:t>
+      </w:r>
+      <w:r>
+        <w:rPr>
+          <w:rtl w:val="0"/>
+        </w:rPr>
+        <w:t xml:space="preserve"> x4 </w:t>
+      </w:r>
+      <w:r>
+        <w:rPr>
+          <w:u w:val="single"/>
+          <w:rtl w:val="0"/>
+        </w:rPr>
+        <w:t xml:space="preserve">Sahuagin</w:t>
+      </w:r>
+      <w:r>
+        <w:rPr>
+          <w:rtl w:val="0"/>
+        </w:rPr>
+        <w:t xml:space="preserve"> (lv2 </w:t>
+      </w:r>
+      <w:r>
+        <w:rPr>
+          <w:i w:val="1"/>
+          <w:rtl w:val="0"/>
+        </w:rPr>
+        <w:t xml:space="preserve">sea devil scout, PB p.286).</w:t>
+      </w:r>
+      <w:r>
+        <w:rPr>
+          <w:rtl w:val="0"/>
+        </w:rPr>
+      </w:r>
+    </w:p>
+    <w:p>
+      <w:pPr>
+        <w:pageBreakBefore w:val="0"/>
+        <w:rPr/>
+      </w:pPr>
+      <w:r>
+        <w:rPr>
+          <w:b w:val="1"/>
+          <w:rtl w:val="0"/>
+        </w:rPr>
+        <w:t xml:space="preserve">Event 12 [Moderate 4, 80 XP]:</w:t>
+      </w:r>
+      <w:r>
+        <w:rPr>
+          <w:rtl w:val="0"/>
+        </w:rPr>
+        <w:t xml:space="preserve"> </w:t>
+      </w:r>
+      <w:r>
+        <w:rPr>
+          <w:u w:val="single"/>
+          <w:rtl w:val="0"/>
+        </w:rPr>
+        <w:t xml:space="preserve">Captain Gortus Svard</w:t>
+      </w:r>
+      <w:r>
+        <w:rPr>
+          <w:rtl w:val="0"/>
+        </w:rPr>
+        <w:t xml:space="preserve"> (lv6 </w:t>
+      </w:r>
+      <w:r>
+        <w:rPr>
+          <w:i w:val="1"/>
+          <w:rtl w:val="0"/>
+        </w:rPr>
+        <w:t xml:space="preserve">hobgoblin general, PB p.207)</w:t>
+      </w:r>
+      <w:r>
+        <w:rPr>
+          <w:rtl w:val="0"/>
+        </w:rPr>
+        <w:t xml:space="preserve">, replace his weapon with a </w:t>
+      </w:r>
+      <w:r>
+        <w:rPr>
+          <w:i w:val="1"/>
+          <w:rtl w:val="0"/>
+        </w:rPr>
+        <w:t xml:space="preserve">bloodletting kurki</w:t>
+      </w:r>
+      <w:r>
+        <w:rPr>
+          <w:rtl w:val="0"/>
+        </w:rPr>
+        <w:t xml:space="preserve">. Consider adding in marines for a more interesting combat; adding in x2 </w:t>
+      </w:r>
+      <w:r>
+        <w:rPr>
+          <w:u w:val="single"/>
+          <w:rtl w:val="0"/>
+        </w:rPr>
+        <w:t xml:space="preserve">Marines</w:t>
+      </w:r>
+      <w:r>
+        <w:rPr>
+          <w:rtl w:val="0"/>
+        </w:rPr>
+        <w:t xml:space="preserve"> increases the encounter to a </w:t>
+      </w:r>
+      <w:r>
+        <w:rPr>
+          <w:b w:val="1"/>
+          <w:rtl w:val="0"/>
+        </w:rPr>
+        <w:t xml:space="preserve">Severe 4, 110 XP</w:t>
+      </w:r>
+      <w:r>
+        <w:rPr>
+          <w:rtl w:val="0"/>
+        </w:rPr>
+        <w:t xml:space="preserve">.</w:t>
+      </w:r>
+    </w:p>
+    <w:p>
+      <w:pPr>
+        <w:pageBreakBefore w:val="0"/>
+        <w:rPr/>
+      </w:pPr>
+      <w:r>
+        <w:rPr>
+          <w:b w:val="1"/>
+          <w:rtl w:val="0"/>
+        </w:rPr>
+        <w:t xml:space="preserve">Event 13 [Moderate 4, 90 XP]:</w:t>
+      </w:r>
+      <w:r>
+        <w:rPr>
+          <w:rtl w:val="0"/>
+        </w:rPr>
+        <w:t xml:space="preserve"> x2</w:t>
+      </w:r>
+      <w:r>
+        <w:rPr>
+          <w:b w:val="1"/>
+          <w:rtl w:val="0"/>
+        </w:rPr>
+        <w:t xml:space="preserve"> </w:t>
+      </w:r>
+      <w:r>
+        <w:rPr>
+          <w:u w:val="single"/>
+          <w:rtl w:val="0"/>
+        </w:rPr>
+        <w:t xml:space="preserve">Chelish Marines</w:t>
+      </w:r>
+      <w:r>
+        <w:rPr>
+          <w:rtl w:val="0"/>
+        </w:rPr>
+        <w:t xml:space="preserve"> (lv1 </w:t>
+      </w:r>
+      <w:r>
+        <w:rPr>
+          <w:i w:val="1"/>
+          <w:rtl w:val="0"/>
+        </w:rPr>
         <w:t xml:space="preserve">hobgoblin soldier, PB p.206)</w:t>
       </w:r>
       <w:r>
         <w:rPr>
           <w:rtl w:val="0"/>
         </w:rPr>
-        <w:t xml:space="preserve"> or (lv1 </w:t>
-      </w:r>
-      <w:r>
-        <w:rPr>
-          <w:i w:val="1"/>
-          <w:rtl w:val="0"/>
-        </w:rPr>
-        <w:t xml:space="preserve">orc warrior, PB p.257)</w:t>
-      </w:r>
-      <w:r>
-        <w:rPr>
-          <w:rtl w:val="0"/>
-        </w:rPr>
         <w:t xml:space="preserve"> and </w:t>
       </w:r>
       <w:r>
@@ -554,657 +1168,123 @@
           <w:u w:val="single"/>
           <w:rtl w:val="0"/>
         </w:rPr>
-        <w:t xml:space="preserve">Ship’s Officer</w:t>
-      </w:r>
-      <w:r>
-        <w:rPr>
-          <w:rtl w:val="0"/>
-        </w:rPr>
-        <w:t xml:space="preserve"> (lv3 </w:t>
-      </w:r>
-      <w:r>
-        <w:rPr>
-          <w:i w:val="1"/>
-          <w:rtl w:val="0"/>
-        </w:rPr>
-        <w:t xml:space="preserve">bosun, GMG p.243)</w:t>
-      </w:r>
-      <w:r>
-        <w:rPr>
-          <w:rtl w:val="0"/>
-        </w:rPr>
-        <w:t xml:space="preserve"> or (lv3 </w:t>
-      </w:r>
-      <w:r>
-        <w:rPr>
-          <w:i w:val="1"/>
-          <w:rtl w:val="0"/>
-        </w:rPr>
-        <w:t xml:space="preserve">elite navigator, GMG p.242)</w:t>
-      </w:r>
-      <w:r>
-        <w:rPr>
-          <w:rtl w:val="0"/>
-        </w:rPr>
-        <w:t xml:space="preserve"> or (lv3 </w:t>
-      </w:r>
-      <w:r>
-        <w:rPr>
-          <w:i w:val="1"/>
-          <w:rtl w:val="0"/>
-        </w:rPr>
-        <w:t xml:space="preserve">elite surgeon, GMG p.221)</w:t>
-      </w:r>
-      <w:r>
-        <w:rPr>
-          <w:rtl w:val="0"/>
-        </w:rPr>
-        <w:t xml:space="preserve"> or (lv3 </w:t>
-      </w:r>
-      <w:r>
-        <w:rPr>
-          <w:i w:val="1"/>
-          <w:rtl w:val="0"/>
-        </w:rPr>
-        <w:t xml:space="preserve">harbormaster, GMG p.225) </w:t>
-      </w:r>
-      <w:r>
-        <w:rPr>
-          <w:rtl w:val="0"/>
-        </w:rPr>
-        <w:t xml:space="preserve">or (lv3 </w:t>
-      </w:r>
-      <w:r>
-        <w:rPr>
-          <w:i w:val="1"/>
-          <w:rtl w:val="0"/>
-        </w:rPr>
-        <w:t xml:space="preserve">elite pirate, GMG p.242)</w:t>
-      </w:r>
-      <w:r>
-        <w:rPr>
-          <w:rtl w:val="0"/>
-        </w:rPr>
-        <w:t xml:space="preserve"> and </w:t>
+        <w:t xml:space="preserve">Commander Kyan Kain</w:t>
+      </w:r>
+      <w:r>
+        <w:rPr>
+          <w:rtl w:val="0"/>
+        </w:rPr>
+        <w:t xml:space="preserve"> (lv5 </w:t>
+      </w:r>
+      <w:r>
+        <w:rPr>
+          <w:i w:val="1"/>
+          <w:rtl w:val="0"/>
+        </w:rPr>
+        <w:t xml:space="preserve">weak hobgoblin general, PB p.207)</w:t>
+      </w:r>
+      <w:r>
+        <w:rPr>
+          <w:rtl w:val="0"/>
+        </w:rPr>
+        <w:t xml:space="preserve">. 1d2+1 </w:t>
       </w:r>
       <w:r>
         <w:rPr>
           <w:u w:val="single"/>
           <w:rtl w:val="0"/>
         </w:rPr>
-        <w:t xml:space="preserve">Manticore</w:t>
-      </w:r>
-      <w:r>
-        <w:rPr>
-          <w:rtl w:val="0"/>
-        </w:rPr>
-        <w:t xml:space="preserve"> (lv5 </w:t>
-      </w:r>
-      <w:r>
-        <w:rPr>
-          <w:i w:val="1"/>
-          <w:rtl w:val="0"/>
-        </w:rPr>
-        <w:t xml:space="preserve">weak manticore, PB p.232)</w:t>
-      </w:r>
-      <w:r>
-        <w:rPr>
-          <w:rtl w:val="0"/>
-        </w:rPr>
-        <w:t xml:space="preserve">. Typical encounters include a </w:t>
+        <w:t xml:space="preserve">Chelish Marines</w:t>
+      </w:r>
+      <w:r>
+        <w:rPr>
+          <w:rtl w:val="0"/>
+        </w:rPr>
+        <w:t xml:space="preserve"> arrive every other round thereafter.</w:t>
+      </w:r>
+    </w:p>
+    <w:p>
+      <w:pPr>
+        <w:pageBreakBefore w:val="0"/>
+        <w:rPr/>
+      </w:pPr>
+      <w:r>
+        <w:rPr>
+          <w:b w:val="1"/>
+          <w:rtl w:val="0"/>
+        </w:rPr>
+        <w:t xml:space="preserve">Event 14 [Extreme 4, 170 XP]:</w:t>
+      </w:r>
+      <w:r>
+        <w:rPr>
+          <w:rtl w:val="0"/>
+        </w:rPr>
+        <w:t xml:space="preserve"> x6 </w:t>
       </w:r>
       <w:r>
         <w:rPr>
           <w:u w:val="single"/>
           <w:rtl w:val="0"/>
         </w:rPr>
-        <w:t xml:space="preserve">Ship’s Officer</w:t>
-      </w:r>
-      <w:r>
-        <w:rPr>
-          <w:rtl w:val="0"/>
-        </w:rPr>
-        <w:t xml:space="preserve"> and x4 </w:t>
+        <w:t xml:space="preserve">Brine Zombies</w:t>
+      </w:r>
+      <w:r>
+        <w:rPr>
+          <w:rtl w:val="0"/>
+        </w:rPr>
+        <w:t xml:space="preserve"> (lv1 </w:t>
+      </w:r>
+      <w:r>
+        <w:rPr>
+          <w:i w:val="1"/>
+          <w:rtl w:val="0"/>
+        </w:rPr>
+        <w:t xml:space="preserve">see below</w:t>
+      </w:r>
+      <w:r>
+        <w:rPr>
+          <w:rtl w:val="0"/>
+        </w:rPr>
+        <w:t xml:space="preserve">) and </w:t>
       </w:r>
       <w:r>
         <w:rPr>
           <w:u w:val="single"/>
           <w:rtl w:val="0"/>
         </w:rPr>
-        <w:t xml:space="preserve">Marines</w:t>
-      </w:r>
-      <w:r>
-        <w:rPr>
-          <w:rtl w:val="0"/>
-        </w:rPr>
-        <w:t xml:space="preserve"> for a Moderate 4, 90 XP.</w:t>
-      </w:r>
-    </w:p>
-    <w:p>
-      <w:pPr>
-        <w:pageBreakBefore w:val="0"/>
-        <w:rPr/>
-      </w:pPr>
-      <w:r>
-        <w:rPr>
-          <w:b w:val="1"/>
-          <w:rtl w:val="0"/>
-        </w:rPr>
-        <w:t xml:space="preserve">Event 8 [Severe 120 XP]:</w:t>
-      </w:r>
-      <w:r>
-        <w:rPr>
-          <w:rtl w:val="0"/>
-        </w:rPr>
-        <w:t xml:space="preserve"> x4 </w:t>
+        <w:t xml:space="preserve">Whalebone Pilk</w:t>
+      </w:r>
+      <w:r>
+        <w:rPr>
+          <w:rtl w:val="0"/>
+        </w:rPr>
+        <w:t xml:space="preserve"> (lv6 </w:t>
+      </w:r>
+      <w:r>
+        <w:rPr>
+          <w:i w:val="1"/>
+          <w:rtl w:val="0"/>
+        </w:rPr>
+        <w:t xml:space="preserve">see below</w:t>
+      </w:r>
+      <w:r>
+        <w:rPr>
+          <w:rtl w:val="0"/>
+        </w:rPr>
+        <w:t xml:space="preserve">). Every 6 rounds, x4 </w:t>
       </w:r>
       <w:r>
         <w:rPr>
           <w:u w:val="single"/>
           <w:rtl w:val="0"/>
         </w:rPr>
-        <w:t xml:space="preserve">Guard Dogs</w:t>
-      </w:r>
-      <w:r>
-        <w:rPr>
-          <w:rtl w:val="0"/>
-        </w:rPr>
-        <w:t xml:space="preserve"> (lv-1 </w:t>
-      </w:r>
-      <w:r>
-        <w:rPr>
-          <w:i w:val="1"/>
-          <w:rtl w:val="0"/>
-        </w:rPr>
-        <w:t xml:space="preserve">guard dog, PB p.102)</w:t>
-      </w:r>
-      <w:r>
-        <w:rPr>
-          <w:rtl w:val="0"/>
-        </w:rPr>
-        <w:t xml:space="preserve"> and x8 </w:t>
-      </w:r>
-      <w:r>
-        <w:rPr>
-          <w:u w:val="single"/>
-          <w:rtl w:val="0"/>
-        </w:rPr>
-        <w:t xml:space="preserve">Village Warriors</w:t>
-      </w:r>
-      <w:r>
-        <w:rPr>
-          <w:rtl w:val="0"/>
-        </w:rPr>
-        <w:t xml:space="preserve"> (lv1 </w:t>
-      </w:r>
-      <w:r>
-        <w:rPr>
-          <w:i w:val="1"/>
-          <w:rtl w:val="0"/>
-        </w:rPr>
-        <w:t xml:space="preserve">drow fighter, PB p.136)</w:t>
-      </w:r>
-      <w:r>
-        <w:rPr>
-          <w:rtl w:val="0"/>
-        </w:rPr>
-        <w:t xml:space="preserve"> or (lv1 </w:t>
-      </w:r>
-      <w:r>
-        <w:rPr>
-          <w:i w:val="1"/>
-          <w:rtl w:val="0"/>
-        </w:rPr>
-        <w:t xml:space="preserve">goblin commando, PB p.180)</w:t>
-      </w:r>
-      <w:r>
-        <w:rPr>
-          <w:rtl w:val="0"/>
-        </w:rPr>
-        <w:t xml:space="preserve"> or (lv1 </w:t>
-      </w:r>
-      <w:r>
-        <w:rPr>
-          <w:i w:val="1"/>
-          <w:rtl w:val="0"/>
-        </w:rPr>
-        <w:t xml:space="preserve">hobgoblin soldier, PB p. 206)</w:t>
-      </w:r>
-      <w:r>
-        <w:rPr>
-          <w:rtl w:val="0"/>
-        </w:rPr>
-        <w:t xml:space="preserve"> or (lv1 </w:t>
-      </w:r>
-      <w:r>
-        <w:rPr>
-          <w:i w:val="1"/>
-          <w:rtl w:val="0"/>
-        </w:rPr>
-        <w:t xml:space="preserve">orc warrior, PB p.257)</w:t>
-      </w:r>
-      <w:r>
-        <w:rPr>
-          <w:rtl w:val="0"/>
-        </w:rPr>
-        <w:t xml:space="preserve">.</w:t>
-      </w:r>
-      <w:r>
-        <w:rPr>
-          <w:rtl w:val="0"/>
-        </w:rPr>
-      </w:r>
-    </w:p>
-    <w:p>
-      <w:pPr>
-        <w:pageBreakBefore w:val="0"/>
-        <w:rPr/>
-      </w:pPr>
-      <w:r>
-        <w:rPr>
-          <w:b w:val="1"/>
-          <w:rtl w:val="0"/>
-        </w:rPr>
-        <w:t xml:space="preserve">Event 9 [Severe 4, 110 XP]: </w:t>
-      </w:r>
-      <w:r>
-        <w:rPr>
-          <w:rtl w:val="0"/>
-        </w:rPr>
-        <w:t xml:space="preserve">x4 </w:t>
-      </w:r>
-      <w:r>
-        <w:rPr>
-          <w:u w:val="single"/>
-          <w:rtl w:val="0"/>
-        </w:rPr>
-        <w:t xml:space="preserve">Buccaneers</w:t>
-      </w:r>
-      <w:r>
-        <w:rPr>
-          <w:rtl w:val="0"/>
-        </w:rPr>
-        <w:t xml:space="preserve"> (lv2 </w:t>
-      </w:r>
-      <w:r>
-        <w:rPr>
-          <w:i w:val="1"/>
-          <w:rtl w:val="0"/>
-        </w:rPr>
-        <w:t xml:space="preserve">pirate, GMG p.242)</w:t>
-      </w:r>
-      <w:r>
-        <w:rPr>
-          <w:rtl w:val="0"/>
-        </w:rPr>
-        <w:t xml:space="preserve"> and </w:t>
-      </w:r>
-      <w:r>
-        <w:rPr>
-          <w:u w:val="single"/>
-          <w:rtl w:val="0"/>
-        </w:rPr>
-        <w:t xml:space="preserve">Ship’s Officer</w:t>
-      </w:r>
-      <w:r>
-        <w:rPr>
-          <w:rtl w:val="0"/>
-        </w:rPr>
-        <w:t xml:space="preserve"> (lv3 </w:t>
-      </w:r>
-      <w:r>
-        <w:rPr>
-          <w:i w:val="1"/>
-          <w:rtl w:val="0"/>
-        </w:rPr>
-        <w:t xml:space="preserve">bugbear tormentor, PB p.47)</w:t>
-      </w:r>
-      <w:r>
-        <w:rPr>
-          <w:rtl w:val="0"/>
-        </w:rPr>
-        <w:t xml:space="preserve">.</w:t>
-      </w:r>
-      <w:r>
-        <w:rPr>
-          <w:rtl w:val="0"/>
-        </w:rPr>
-      </w:r>
-    </w:p>
-    <w:p>
-      <w:pPr>
-        <w:pageBreakBefore w:val="0"/>
-        <w:rPr>
-          <w:u w:val="single"/>
-        </w:rPr>
-      </w:pPr>
-      <w:r>
-        <w:rPr>
-          <w:b w:val="1"/>
-          <w:rtl w:val="0"/>
-        </w:rPr>
-        <w:t xml:space="preserve">Event 10 [Severe 4, 120 XP]: </w:t>
-      </w:r>
-      <w:r>
-        <w:rPr>
-          <w:rtl w:val="0"/>
-        </w:rPr>
-        <w:t xml:space="preserve">x6 </w:t>
-      </w:r>
-      <w:r>
-        <w:rPr>
-          <w:u w:val="single"/>
-          <w:rtl w:val="0"/>
-        </w:rPr>
-        <w:t xml:space="preserve">Chelish Marines</w:t>
-      </w:r>
-      <w:r>
-        <w:rPr>
-          <w:rtl w:val="0"/>
-        </w:rPr>
-        <w:t xml:space="preserve"> (lv2 </w:t>
-      </w:r>
-      <w:r>
-        <w:rPr>
-          <w:i w:val="1"/>
-          <w:rtl w:val="0"/>
-        </w:rPr>
-        <w:t xml:space="preserve">pirate, GMG p.242).</w:t>
-      </w:r>
-      <w:r>
-        <w:rPr>
-          <w:rtl w:val="0"/>
-        </w:rPr>
-      </w:r>
-    </w:p>
-    <w:p>
-      <w:pPr>
-        <w:pageBreakBefore w:val="0"/>
-        <w:rPr/>
-      </w:pPr>
-      <w:r>
-        <w:rPr>
-          <w:b w:val="1"/>
-          <w:rtl w:val="0"/>
-        </w:rPr>
-        <w:t xml:space="preserve">Event 11 [Moderate 4, 80 XP]:</w:t>
-      </w:r>
-      <w:r>
-        <w:rPr>
-          <w:rtl w:val="0"/>
-        </w:rPr>
-        <w:t xml:space="preserve"> x4 </w:t>
-      </w:r>
-      <w:r>
-        <w:rPr>
-          <w:u w:val="single"/>
-          <w:rtl w:val="0"/>
-        </w:rPr>
-        <w:t xml:space="preserve">Sahuagin</w:t>
-      </w:r>
-      <w:r>
-        <w:rPr>
-          <w:rtl w:val="0"/>
-        </w:rPr>
-        <w:t xml:space="preserve"> (lv2 </w:t>
-      </w:r>
-      <w:r>
-        <w:rPr>
-          <w:i w:val="1"/>
-          <w:rtl w:val="0"/>
-        </w:rPr>
-        <w:t xml:space="preserve">sea devil scout, PB p.286).</w:t>
-      </w:r>
-      <w:r>
-        <w:rPr>
-          <w:rtl w:val="0"/>
-        </w:rPr>
-      </w:r>
-    </w:p>
-    <w:p>
-      <w:pPr>
-        <w:pageBreakBefore w:val="0"/>
-        <w:rPr/>
-      </w:pPr>
-      <w:r>
-        <w:rPr>
-          <w:b w:val="1"/>
-          <w:rtl w:val="0"/>
-        </w:rPr>
-        <w:t xml:space="preserve">Event 12 [Moderate 4, 80 XP]:</w:t>
-      </w:r>
-      <w:r>
-        <w:rPr>
-          <w:rtl w:val="0"/>
-        </w:rPr>
-        <w:t xml:space="preserve"> </w:t>
-      </w:r>
-      <w:r>
-        <w:rPr>
-          <w:u w:val="single"/>
-          <w:rtl w:val="0"/>
-        </w:rPr>
-        <w:t xml:space="preserve">Captain Gortus Svard</w:t>
-      </w:r>
-      <w:r>
-        <w:rPr>
-          <w:rtl w:val="0"/>
-        </w:rPr>
-        <w:t xml:space="preserve"> (lv6 </w:t>
-      </w:r>
-      <w:r>
-        <w:rPr>
-          <w:i w:val="1"/>
-          <w:rtl w:val="0"/>
-        </w:rPr>
-        <w:t xml:space="preserve">hobgoblin general, PB p.207)</w:t>
-      </w:r>
-      <w:r>
-        <w:rPr>
-          <w:rtl w:val="0"/>
-        </w:rPr>
-        <w:t xml:space="preserve">. Consider adding in marines for a more interesting combat; adding in x2 </w:t>
-      </w:r>
-      <w:r>
-        <w:rPr>
-          <w:u w:val="single"/>
-          <w:rtl w:val="0"/>
-        </w:rPr>
-        <w:t xml:space="preserve">Marines</w:t>
-      </w:r>
-      <w:r>
-        <w:rPr>
-          <w:rtl w:val="0"/>
-        </w:rPr>
-        <w:t xml:space="preserve"> increases the encounter to a </w:t>
-      </w:r>
-      <w:r>
-        <w:rPr>
-          <w:i w:val="1"/>
-          <w:rtl w:val="0"/>
-        </w:rPr>
-        <w:t xml:space="preserve">[Severe 4, 110 XP]</w:t>
-      </w:r>
-      <w:r>
-        <w:rPr>
-          <w:rtl w:val="0"/>
-        </w:rPr>
-        <w:t xml:space="preserve">.</w:t>
-      </w:r>
-    </w:p>
-    <w:p>
-      <w:pPr>
-        <w:pageBreakBefore w:val="0"/>
-        <w:rPr/>
-      </w:pPr>
-      <w:r>
-        <w:rPr>
-          <w:b w:val="1"/>
-          <w:rtl w:val="0"/>
-        </w:rPr>
-        <w:t xml:space="preserve">Event 13 [Moderate 4, 90 XP]:</w:t>
-      </w:r>
-      <w:r>
-        <w:rPr>
-          <w:rtl w:val="0"/>
-        </w:rPr>
-        <w:t xml:space="preserve"> x2</w:t>
-      </w:r>
-      <w:r>
-        <w:rPr>
-          <w:b w:val="1"/>
-          <w:rtl w:val="0"/>
-        </w:rPr>
-        <w:t xml:space="preserve"> </w:t>
-      </w:r>
-      <w:r>
-        <w:rPr>
-          <w:u w:val="single"/>
-          <w:rtl w:val="0"/>
-        </w:rPr>
-        <w:t xml:space="preserve">Chelish Marines</w:t>
-      </w:r>
-      <w:r>
-        <w:rPr>
-          <w:rtl w:val="0"/>
-        </w:rPr>
-        <w:t xml:space="preserve"> (lv1 </w:t>
-      </w:r>
-      <w:r>
-        <w:rPr>
-          <w:i w:val="1"/>
-          <w:rtl w:val="0"/>
-        </w:rPr>
-        <w:t xml:space="preserve">hobgoblin soldier, PB p.206)</w:t>
-      </w:r>
-      <w:r>
-        <w:rPr>
-          <w:rtl w:val="0"/>
-        </w:rPr>
-        <w:t xml:space="preserve"> and </w:t>
-      </w:r>
-      <w:r>
-        <w:rPr>
-          <w:u w:val="single"/>
-          <w:rtl w:val="0"/>
-        </w:rPr>
-        <w:t xml:space="preserve">Commander Kyan Kain</w:t>
-      </w:r>
-      <w:r>
-        <w:rPr>
-          <w:rtl w:val="0"/>
-        </w:rPr>
-        <w:t xml:space="preserve"> (lv5 </w:t>
-      </w:r>
-      <w:r>
-        <w:rPr>
-          <w:i w:val="1"/>
-          <w:rtl w:val="0"/>
-        </w:rPr>
-        <w:t xml:space="preserve">weak hobgoblin general, PB p.207)</w:t>
-      </w:r>
-      <w:r>
-        <w:rPr>
-          <w:rtl w:val="0"/>
-        </w:rPr>
-        <w:t xml:space="preserve">. 1d2+1 </w:t>
-      </w:r>
-      <w:r>
-        <w:rPr>
-          <w:u w:val="single"/>
-          <w:rtl w:val="0"/>
-        </w:rPr>
-        <w:t xml:space="preserve">Chelish Marines</w:t>
-      </w:r>
-      <w:r>
-        <w:rPr>
-          <w:rtl w:val="0"/>
-        </w:rPr>
-        <w:t xml:space="preserve"> arrive every other round thereafter.</w:t>
-      </w:r>
-    </w:p>
-    <w:p>
-      <w:pPr>
-        <w:pageBreakBefore w:val="0"/>
-        <w:rPr/>
-      </w:pPr>
-      <w:r>
-        <w:rPr>
-          <w:b w:val="1"/>
-          <w:rtl w:val="0"/>
-        </w:rPr>
-        <w:t xml:space="preserve">Event 14 [Extreme 4, 170 XP]:</w:t>
-      </w:r>
-      <w:r>
-        <w:rPr>
-          <w:rtl w:val="0"/>
-        </w:rPr>
-        <w:t xml:space="preserve"> x6 </w:t>
-      </w:r>
-      <w:r>
-        <w:rPr>
-          <w:u w:val="single"/>
-          <w:rtl w:val="0"/>
-        </w:rPr>
         <w:t xml:space="preserve">Brine Zombies</w:t>
       </w:r>
       <w:r>
         <w:rPr>
           <w:rtl w:val="0"/>
         </w:rPr>
-        <w:t xml:space="preserve"> (lv1 </w:t>
-      </w:r>
-      <w:r>
-        <w:rPr>
-          <w:i w:val="1"/>
-          <w:rtl w:val="0"/>
-        </w:rPr>
-        <w:t xml:space="preserve">see below</w:t>
-      </w:r>
-      <w:r>
-        <w:rPr>
-          <w:rtl w:val="0"/>
-        </w:rPr>
-        <w:t xml:space="preserve">) and </w:t>
-      </w:r>
-      <w:r>
-        <w:rPr>
-          <w:u w:val="single"/>
-          <w:rtl w:val="0"/>
-        </w:rPr>
-        <w:t xml:space="preserve">Whalebone Pilk</w:t>
-      </w:r>
-      <w:r>
-        <w:rPr>
-          <w:rtl w:val="0"/>
-        </w:rPr>
-        <w:t xml:space="preserve"> (lv6 </w:t>
-      </w:r>
-      <w:r>
-        <w:rPr>
-          <w:i w:val="1"/>
-          <w:rtl w:val="0"/>
-        </w:rPr>
-        <w:t xml:space="preserve">see below</w:t>
-      </w:r>
-      <w:r>
-        <w:rPr>
-          <w:rtl w:val="0"/>
-        </w:rPr>
-        <w:t xml:space="preserve">). Every 6 rounds, x4 </w:t>
-      </w:r>
-      <w:r>
-        <w:rPr>
-          <w:u w:val="single"/>
-          <w:rtl w:val="0"/>
-        </w:rPr>
-        <w:t xml:space="preserve">Brine Zombies</w:t>
-      </w:r>
-      <w:r>
-        <w:rPr>
-          <w:rtl w:val="0"/>
-        </w:rPr>
-        <w:t xml:space="preserve"> appear.</w:t>
+        <w:t xml:space="preserve"> appear. Bell has Hardness 9, HP 36 (BT 18).</w:t>
       </w:r>
     </w:p>
     <w:p>
@@ -3004,27 +3084,40 @@
         <w:rPr>
           <w:rtl w:val="0"/>
         </w:rPr>
-        <w:t xml:space="preserve">). Krellort has x2 </w:t>
-      </w:r>
-      <w:r>
-        <w:rPr>
-          <w:i w:val="1"/>
-          <w:rtl w:val="0"/>
-        </w:rPr>
-        <w:t xml:space="preserve">potion of healing, scale mail, Zul (+1 striking wounding trident).</w:t>
-      </w:r>
-    </w:p>
-    <w:p>
-      <w:pPr>
-        <w:pageBreakBefore w:val="0"/>
-        <w:rPr/>
-      </w:pPr>
-      <w:r>
-        <w:rPr>
-          <w:b w:val="1"/>
-          <w:rtl w:val="0"/>
-        </w:rPr>
-        <w:t xml:space="preserve">D21 [Hazard 5, 6 XP]:</w:t>
+        <w:t xml:space="preserve">). Krelloort has x2 </w:t>
+      </w:r>
+      <w:r>
+        <w:rPr>
+          <w:i w:val="1"/>
+          <w:rtl w:val="0"/>
+        </w:rPr>
+        <w:t xml:space="preserve">lesser healing potions</w:t>
+      </w:r>
+      <w:r>
+        <w:rPr>
+          <w:rtl w:val="0"/>
+        </w:rPr>
+        <w:t xml:space="preserve"> and </w:t>
+      </w:r>
+      <w:r>
+        <w:rPr>
+          <w:i w:val="1"/>
+          <w:rtl w:val="0"/>
+        </w:rPr>
+        <w:t xml:space="preserve">Zul (+1 striking wounding trident).</w:t>
+      </w:r>
+    </w:p>
+    <w:p>
+      <w:pPr>
+        <w:pageBreakBefore w:val="0"/>
+        <w:rPr/>
+      </w:pPr>
+      <w:r>
+        <w:rPr>
+          <w:b w:val="1"/>
+          <w:rtl w:val="0"/>
+        </w:rPr>
+        <w:t xml:space="preserve">D21 [Hazard 6, 6 XP]:</w:t>
       </w:r>
       <w:r>
         <w:rPr>
@@ -3096,6 +3189,45 @@
           <w:rtl w:val="0"/>
         </w:rPr>
         <w:t xml:space="preserve"> The rune summons a cloud of poisonous gas in a 20-foot burst centered on the rune. This creates a mist and all creatures within the mist become concealed, and all creatures outside the mist become concealed to creatures within it. It deals 6d6 poison damage (DC 22 basic Fortitude save) to each breathing creature that starts its turn in the cloud’s area. The cloud dissipates after 1 minute.</w:t>
+      </w:r>
+    </w:p>
+    <w:p>
+      <w:pPr>
+        <w:pageBreakBefore w:val="0"/>
+        <w:rPr/>
+      </w:pPr>
+      <w:r>
+        <w:rPr>
+          <w:rtl w:val="0"/>
+        </w:rPr>
+      </w:r>
+    </w:p>
+    <w:p>
+      <w:pPr>
+        <w:pageBreakBefore w:val="0"/>
+        <w:rPr>
+          <w:i w:val="1"/>
+        </w:rPr>
+      </w:pPr>
+      <w:r>
+        <w:rPr>
+          <w:b w:val="1"/>
+          <w:i w:val="1"/>
+          <w:rtl w:val="0"/>
+        </w:rPr>
+        <w:t xml:space="preserve">Note:</w:t>
+      </w:r>
+      <w:r>
+        <w:rPr>
+          <w:i w:val="1"/>
+          <w:rtl w:val="0"/>
+        </w:rPr>
+        <w:t xml:space="preserve"> If your party is limited on potions of water breathing or don’t cast the spell at Lv3, they are on a very tight schedule to push as fast as possible. In this case, you may remove a few encounters between them and Krelloort. If they rest in between delves into the cave networks surviving Sea Devils could attack their ship while they are resting.</w:t>
+      </w:r>
+      <w:r>
+        <w:rPr>
+          <w:rtl w:val="0"/>
+        </w:rPr>
       </w:r>
     </w:p>
     <w:p>
@@ -3285,7 +3417,7 @@
         <w:rPr>
           <w:rtl w:val="0"/>
         </w:rPr>
-        <w:t xml:space="preserve">Upon taking Tidewater Rock, award the party 80 XP.</w:t>
+        <w:t xml:space="preserve">Upon taking Tidewater Rock, award them 80 XP.</w:t>
       </w:r>
     </w:p>
     <w:p>
@@ -3304,7 +3436,7 @@
         <w:rPr>
           <w:rtl w:val="0"/>
         </w:rPr>
-        <w:t xml:space="preserve">If the party rescue the Locathath in </w:t>
+        <w:t xml:space="preserve">If the party rescues the Locathath in </w:t>
       </w:r>
       <w:r>
         <w:rPr>
@@ -3911,6 +4043,19 @@
           <w:i w:val="1"/>
           <w:rtl w:val="0"/>
         </w:rPr>
+        <w:t xml:space="preserve">Uncommon</w:t>
+      </w:r>
+      <w:r>
+        <w:rPr>
+          <w:rtl w:val="0"/>
+        </w:rPr>
+        <w:t xml:space="preserve"> / </w:t>
+      </w:r>
+      <w:r>
+        <w:rPr>
+          <w:i w:val="1"/>
+          <w:rtl w:val="0"/>
+        </w:rPr>
         <w:t xml:space="preserve">NE / Medium / Undead / Amphibious / Mindless / Zombie</w:t>
       </w:r>
     </w:p>
@@ -4225,7 +4370,7 @@
         <w:rPr>
           <w:rtl w:val="0"/>
         </w:rPr>
-        <w:t xml:space="preserve"> 1-Action fist +9 [+4/-1], </w:t>
+        <w:t xml:space="preserve"> 1Action fist +9 [+4/-1], </w:t>
       </w:r>
       <w:r>
         <w:rPr>
@@ -4257,7 +4402,7 @@
         <w:rPr>
           <w:rtl w:val="0"/>
         </w:rPr>
-        <w:t xml:space="preserve"> 1-Action cutlass +9 [+4/-1] (forceful, sweep), </w:t>
+        <w:t xml:space="preserve"> 1Action cutlass +9 [+4/-1] (forceful, sweep), </w:t>
       </w:r>
       <w:r>
         <w:rPr>
@@ -4289,7 +4434,7 @@
         <w:rPr>
           <w:rtl w:val="0"/>
         </w:rPr>
-        <w:t xml:space="preserve">1-Action (attack) </w:t>
+        <w:t xml:space="preserve">1Action (attack) </w:t>
       </w:r>
       <w:r>
         <w:rPr>
@@ -4347,6 +4492,19 @@
           <w:i w:val="1"/>
           <w:rtl w:val="0"/>
         </w:rPr>
+        <w:t xml:space="preserve">Unique</w:t>
+      </w:r>
+      <w:r>
+        <w:rPr>
+          <w:rtl w:val="0"/>
+        </w:rPr>
+        <w:t xml:space="preserve"> / </w:t>
+      </w:r>
+      <w:r>
+        <w:rPr>
+          <w:i w:val="1"/>
+          <w:rtl w:val="0"/>
+        </w:rPr>
         <w:t xml:space="preserve">NE / Medium / Humanoid / Human</w:t>
       </w:r>
     </w:p>
@@ -4686,7 +4844,7 @@
         <w:rPr>
           <w:rtl w:val="0"/>
         </w:rPr>
-        <w:t xml:space="preserve"> 1-Action dagger +13 [+9/+5] (agile, finesse, versatile S), </w:t>
+        <w:t xml:space="preserve"> 1Action dagger +13 [+9/+5] (agile, finesse, versatile S), </w:t>
       </w:r>
       <w:r>
         <w:rPr>
@@ -4718,7 +4876,7 @@
         <w:rPr>
           <w:rtl w:val="0"/>
         </w:rPr>
-        <w:t xml:space="preserve">1-Action dagger +13 [+9/+5] (agile, thrown 10 feet, versatile S), </w:t>
+        <w:t xml:space="preserve">1Action dagger +13 [+9/+5] (agile, thrown 10 feet, versatile S), </w:t>
       </w:r>
       <w:r>
         <w:rPr>
@@ -4750,7 +4908,7 @@
         <w:rPr>
           <w:rtl w:val="0"/>
         </w:rPr>
-        <w:t xml:space="preserve"> 1-Action rapier +14 [+9/+4] (deadly d8, disarm, finesse), </w:t>
+        <w:t xml:space="preserve"> 1Action rapier +14 [+9/+4] (deadly d8, disarm, finesse), </w:t>
       </w:r>
       <w:r>
         <w:rPr>
@@ -4763,13 +4921,15 @@
         <w:rPr>
           <w:rtl w:val="0"/>
         </w:rPr>
-        <w:t xml:space="preserve">2d6+6</w:t>
-      </w:r>
-    </w:p>
-    <w:p>
-      <w:pPr>
-        <w:pageBreakBefore w:val="0"/>
-        <w:rPr/>
+        <w:t xml:space="preserve">2d6+6 piercing</w:t>
+      </w:r>
+    </w:p>
+    <w:p>
+      <w:pPr>
+        <w:pageBreakBefore w:val="0"/>
+        <w:rPr>
+          <w:i w:val="1"/>
+        </w:rPr>
       </w:pPr>
       <w:r>
         <w:rPr>
@@ -4793,9 +4953,42 @@
       </w:r>
       <w:r>
         <w:rPr>
-          <w:rtl w:val="0"/>
-        </w:rPr>
-        <w:t xml:space="preserve">fly, freedom of movement, hydraulic torrent (3 slots); </w:t>
+          <w:i w:val="1"/>
+          <w:rtl w:val="0"/>
+        </w:rPr>
+        <w:t xml:space="preserve">fly</w:t>
+      </w:r>
+      <w:r>
+        <w:rPr>
+          <w:rtl w:val="0"/>
+        </w:rPr>
+        <w:t xml:space="preserve">, </w:t>
+      </w:r>
+      <w:r>
+        <w:rPr>
+          <w:i w:val="1"/>
+          <w:rtl w:val="0"/>
+        </w:rPr>
+        <w:t xml:space="preserve">freedom of movement</w:t>
+      </w:r>
+      <w:r>
+        <w:rPr>
+          <w:rtl w:val="0"/>
+        </w:rPr>
+        <w:t xml:space="preserve">, </w:t>
+      </w:r>
+      <w:r>
+        <w:rPr>
+          <w:i w:val="1"/>
+          <w:rtl w:val="0"/>
+        </w:rPr>
+        <w:t xml:space="preserve">hydraulic torrent </w:t>
+      </w:r>
+      <w:r>
+        <w:rPr>
+          <w:rtl w:val="0"/>
+        </w:rPr>
+        <w:t xml:space="preserve">(3 slots); </w:t>
       </w:r>
       <w:r>
         <w:rPr>
@@ -4806,9 +4999,55 @@
       </w:r>
       <w:r>
         <w:rPr>
-          <w:rtl w:val="0"/>
-        </w:rPr>
-        <w:t xml:space="preserve">aqueous orb, lightning bolt, fireball (bludgeoning damage, water trait), slow (4 slots); </w:t>
+          <w:i w:val="1"/>
+          <w:rtl w:val="0"/>
+        </w:rPr>
+        <w:t xml:space="preserve">aqueous orb</w:t>
+      </w:r>
+      <w:r>
+        <w:rPr>
+          <w:rtl w:val="0"/>
+        </w:rPr>
+        <w:t xml:space="preserve">, </w:t>
+      </w:r>
+      <w:r>
+        <w:rPr>
+          <w:i w:val="1"/>
+          <w:rtl w:val="0"/>
+        </w:rPr>
+        <w:t xml:space="preserve">lightning bolt</w:t>
+      </w:r>
+      <w:r>
+        <w:rPr>
+          <w:rtl w:val="0"/>
+        </w:rPr>
+        <w:t xml:space="preserve">, </w:t>
+      </w:r>
+      <w:r>
+        <w:rPr>
+          <w:i w:val="1"/>
+          <w:rtl w:val="0"/>
+        </w:rPr>
+        <w:t xml:space="preserve">fireball </w:t>
+      </w:r>
+      <w:r>
+        <w:rPr>
+          <w:rtl w:val="0"/>
+        </w:rPr>
+        <w:t xml:space="preserve">(bludgeoning damage, water trait), </w:t>
+      </w:r>
+      <w:r>
+        <w:rPr>
+          <w:i w:val="1"/>
+          <w:rtl w:val="0"/>
+        </w:rPr>
+        <w:t xml:space="preserve">slow </w:t>
+      </w:r>
+      <w:r>
+        <w:rPr>
+          <w:rtl w:val="0"/>
+        </w:rPr>
+        <w:t xml:space="preserve">(4 slots); </w:t>
       </w:r>
       <w:r>
         <w:rPr>
@@ -4819,9 +5058,55 @@
       </w:r>
       <w:r>
         <w:rPr>
-          <w:rtl w:val="0"/>
-        </w:rPr>
-        <w:t xml:space="preserve">deafness, obscuring mist, resist energy, summon elemental (4 slots); </w:t>
+          <w:i w:val="1"/>
+          <w:rtl w:val="0"/>
+        </w:rPr>
+        <w:t xml:space="preserve">deafness</w:t>
+      </w:r>
+      <w:r>
+        <w:rPr>
+          <w:rtl w:val="0"/>
+        </w:rPr>
+        <w:t xml:space="preserve">, </w:t>
+      </w:r>
+      <w:r>
+        <w:rPr>
+          <w:i w:val="1"/>
+          <w:rtl w:val="0"/>
+        </w:rPr>
+        <w:t xml:space="preserve">obscuring mist</w:t>
+      </w:r>
+      <w:r>
+        <w:rPr>
+          <w:rtl w:val="0"/>
+        </w:rPr>
+        <w:t xml:space="preserve">, </w:t>
+      </w:r>
+      <w:r>
+        <w:rPr>
+          <w:i w:val="1"/>
+          <w:rtl w:val="0"/>
+        </w:rPr>
+        <w:t xml:space="preserve">resist energy</w:t>
+      </w:r>
+      <w:r>
+        <w:rPr>
+          <w:rtl w:val="0"/>
+        </w:rPr>
+        <w:t xml:space="preserve">, </w:t>
+      </w:r>
+      <w:r>
+        <w:rPr>
+          <w:i w:val="1"/>
+          <w:rtl w:val="0"/>
+        </w:rPr>
+        <w:t xml:space="preserve">summon elemental </w:t>
+      </w:r>
+      <w:r>
+        <w:rPr>
+          <w:rtl w:val="0"/>
+        </w:rPr>
+        <w:t xml:space="preserve">(4 slots); </w:t>
       </w:r>
       <w:r>
         <w:rPr>
@@ -4832,9 +5117,55 @@
       </w:r>
       <w:r>
         <w:rPr>
-          <w:rtl w:val="0"/>
-        </w:rPr>
-        <w:t xml:space="preserve">burning hands (bludgeoning damage, water trait), grease, hydraulic push, pummeling rubble (4 slots); </w:t>
+          <w:i w:val="1"/>
+          <w:rtl w:val="0"/>
+        </w:rPr>
+        <w:t xml:space="preserve">burning hands </w:t>
+      </w:r>
+      <w:r>
+        <w:rPr>
+          <w:rtl w:val="0"/>
+        </w:rPr>
+        <w:t xml:space="preserve">(bludgeoning damage, water trait), </w:t>
+      </w:r>
+      <w:r>
+        <w:rPr>
+          <w:i w:val="1"/>
+          <w:rtl w:val="0"/>
+        </w:rPr>
+        <w:t xml:space="preserve">grease</w:t>
+      </w:r>
+      <w:r>
+        <w:rPr>
+          <w:rtl w:val="0"/>
+        </w:rPr>
+        <w:t xml:space="preserve">, </w:t>
+      </w:r>
+      <w:r>
+        <w:rPr>
+          <w:i w:val="1"/>
+          <w:rtl w:val="0"/>
+        </w:rPr>
+        <w:t xml:space="preserve">hydraulic push</w:t>
+      </w:r>
+      <w:r>
+        <w:rPr>
+          <w:rtl w:val="0"/>
+        </w:rPr>
+        <w:t xml:space="preserve">, </w:t>
+      </w:r>
+      <w:r>
+        <w:rPr>
+          <w:i w:val="1"/>
+          <w:rtl w:val="0"/>
+        </w:rPr>
+        <w:t xml:space="preserve">pummeling rubble </w:t>
+      </w:r>
+      <w:r>
+        <w:rPr>
+          <w:rtl w:val="0"/>
+        </w:rPr>
+        <w:t xml:space="preserve">(4 slots); </w:t>
       </w:r>
       <w:r>
         <w:rPr>
@@ -4845,9 +5176,62 @@
       </w:r>
       <w:r>
         <w:rPr>
-          <w:rtl w:val="0"/>
-        </w:rPr>
-        <w:t xml:space="preserve">detect magic, light, produce flame (bludgeoning damage, water trait), ray of frost, read aura</w:t>
+          <w:i w:val="1"/>
+          <w:rtl w:val="0"/>
+        </w:rPr>
+        <w:t xml:space="preserve">detect magic</w:t>
+      </w:r>
+      <w:r>
+        <w:rPr>
+          <w:rtl w:val="0"/>
+        </w:rPr>
+        <w:t xml:space="preserve">, </w:t>
+      </w:r>
+      <w:r>
+        <w:rPr>
+          <w:i w:val="1"/>
+          <w:rtl w:val="0"/>
+        </w:rPr>
+        <w:t xml:space="preserve">light</w:t>
+      </w:r>
+      <w:r>
+        <w:rPr>
+          <w:rtl w:val="0"/>
+        </w:rPr>
+        <w:t xml:space="preserve">, </w:t>
+      </w:r>
+      <w:r>
+        <w:rPr>
+          <w:i w:val="1"/>
+          <w:rtl w:val="0"/>
+        </w:rPr>
+        <w:t xml:space="preserve">produce flame </w:t>
+      </w:r>
+      <w:r>
+        <w:rPr>
+          <w:rtl w:val="0"/>
+        </w:rPr>
+        <w:t xml:space="preserve">(bludgeoning damage, water trait), </w:t>
+      </w:r>
+      <w:r>
+        <w:rPr>
+          <w:i w:val="1"/>
+          <w:rtl w:val="0"/>
+        </w:rPr>
+        <w:t xml:space="preserve">ray of frost</w:t>
+      </w:r>
+      <w:r>
+        <w:rPr>
+          <w:rtl w:val="0"/>
+        </w:rPr>
+        <w:t xml:space="preserve">, </w:t>
+      </w:r>
+      <w:r>
+        <w:rPr>
+          <w:i w:val="1"/>
+          <w:rtl w:val="0"/>
+        </w:rPr>
+        <w:t xml:space="preserve">read aura</w:t>
       </w:r>
     </w:p>
     <w:p>
@@ -4866,7 +5250,464 @@
         <w:rPr>
           <w:rtl w:val="0"/>
         </w:rPr>
-        <w:t xml:space="preserve">2 Focus Points, DC 29 , attack +21; </w:t>
+        <w:t xml:space="preserve">2 Focus Points, DC 29, attack +21; </w:t>
+      </w:r>
+      <w:r>
+        <w:rPr>
+          <w:b w:val="1"/>
+          <w:rtl w:val="0"/>
+        </w:rPr>
+        <w:t xml:space="preserve">4th </w:t>
+      </w:r>
+      <w:r>
+        <w:rPr>
+          <w:i w:val="1"/>
+          <w:rtl w:val="0"/>
+        </w:rPr>
+        <w:t xml:space="preserve">elemental motion</w:t>
+      </w:r>
+      <w:r>
+        <w:rPr>
+          <w:rtl w:val="0"/>
+        </w:rPr>
+        <w:t xml:space="preserve">, </w:t>
+      </w:r>
+      <w:r>
+        <w:rPr>
+          <w:i w:val="1"/>
+          <w:rtl w:val="0"/>
+        </w:rPr>
+        <w:t xml:space="preserve">elemental toss </w:t>
+      </w:r>
+      <w:r>
+        <w:rPr>
+          <w:rtl w:val="0"/>
+        </w:rPr>
+        <w:t xml:space="preserve">(bludgeoning damage, water trait);</w:t>
+      </w:r>
+    </w:p>
+    <w:p>
+      <w:pPr>
+        <w:pageBreakBefore w:val="0"/>
+        <w:rPr/>
+      </w:pPr>
+      <w:r>
+        <w:rPr>
+          <w:rtl w:val="0"/>
+        </w:rPr>
+      </w:r>
+    </w:p>
+    <w:p>
+      <w:pPr>
+        <w:pageBreakBefore w:val="0"/>
+        <w:rPr/>
+      </w:pPr>
+      <w:r>
+        <w:rPr>
+          <w:b w:val="1"/>
+          <w:rtl w:val="0"/>
+        </w:rPr>
+        <w:t xml:space="preserve">Water Naga </w:t>
+      </w:r>
+      <w:r>
+        <w:rPr>
+          <w:rtl w:val="0"/>
+        </w:rPr>
+        <w:t xml:space="preserve">/ Creature 7</w:t>
+      </w:r>
+    </w:p>
+    <w:p>
+      <w:pPr>
+        <w:pageBreakBefore w:val="0"/>
+        <w:rPr>
+          <w:i w:val="1"/>
+        </w:rPr>
+      </w:pPr>
+      <w:r>
+        <w:rPr>
+          <w:i w:val="1"/>
+          <w:rtl w:val="0"/>
+        </w:rPr>
+        <w:t xml:space="preserve">Uncommon</w:t>
+      </w:r>
+      <w:r>
+        <w:rPr>
+          <w:rtl w:val="0"/>
+        </w:rPr>
+        <w:t xml:space="preserve"> / </w:t>
+      </w:r>
+      <w:r>
+        <w:rPr>
+          <w:i w:val="1"/>
+          <w:rtl w:val="0"/>
+        </w:rPr>
+        <w:t xml:space="preserve">N </w:t>
+      </w:r>
+      <w:r>
+        <w:rPr>
+          <w:rtl w:val="0"/>
+        </w:rPr>
+        <w:t xml:space="preserve">/</w:t>
+      </w:r>
+      <w:r>
+        <w:rPr>
+          <w:i w:val="1"/>
+          <w:rtl w:val="0"/>
+        </w:rPr>
+        <w:t xml:space="preserve"> Large</w:t>
+      </w:r>
+      <w:r>
+        <w:rPr>
+          <w:rtl w:val="0"/>
+        </w:rPr>
+        <w:t xml:space="preserve"> / </w:t>
+      </w:r>
+      <w:r>
+        <w:rPr>
+          <w:i w:val="1"/>
+          <w:rtl w:val="0"/>
+        </w:rPr>
+        <w:t xml:space="preserve">Aberration</w:t>
+      </w:r>
+      <w:r>
+        <w:rPr>
+          <w:rtl w:val="0"/>
+        </w:rPr>
+        <w:t xml:space="preserve"> / </w:t>
+      </w:r>
+      <w:r>
+        <w:rPr>
+          <w:i w:val="1"/>
+          <w:rtl w:val="0"/>
+        </w:rPr>
+        <w:t xml:space="preserve">Amphibious</w:t>
+      </w:r>
+      <w:r>
+        <w:rPr>
+          <w:rtl w:val="0"/>
+        </w:rPr>
+      </w:r>
+    </w:p>
+    <w:p>
+      <w:pPr>
+        <w:pageBreakBefore w:val="0"/>
+        <w:rPr/>
+      </w:pPr>
+      <w:r>
+        <w:rPr>
+          <w:b w:val="1"/>
+          <w:rtl w:val="0"/>
+        </w:rPr>
+        <w:t xml:space="preserve">Perception </w:t>
+      </w:r>
+      <w:r>
+        <w:rPr>
+          <w:rtl w:val="0"/>
+        </w:rPr>
+        <w:t xml:space="preserve">+17; darkvision</w:t>
+      </w:r>
+    </w:p>
+    <w:p>
+      <w:pPr>
+        <w:pageBreakBefore w:val="0"/>
+        <w:rPr/>
+      </w:pPr>
+      <w:r>
+        <w:rPr>
+          <w:b w:val="1"/>
+          <w:rtl w:val="0"/>
+        </w:rPr>
+        <w:t xml:space="preserve">Languages </w:t>
+      </w:r>
+      <w:r>
+        <w:rPr>
+          <w:rtl w:val="0"/>
+        </w:rPr>
+        <w:t xml:space="preserve">Aquan, Common</w:t>
+      </w:r>
+    </w:p>
+    <w:p>
+      <w:pPr>
+        <w:pageBreakBefore w:val="0"/>
+        <w:rPr/>
+      </w:pPr>
+      <w:r>
+        <w:rPr>
+          <w:b w:val="1"/>
+          <w:rtl w:val="0"/>
+        </w:rPr>
+        <w:t xml:space="preserve">Skills </w:t>
+      </w:r>
+      <w:r>
+        <w:rPr>
+          <w:rtl w:val="0"/>
+        </w:rPr>
+        <w:t xml:space="preserve">Acrobatics +16, Arcana +13, Athletics +15 (+17 to Swim), Deception +14, Stealth +16</w:t>
+      </w:r>
+    </w:p>
+    <w:p>
+      <w:pPr>
+        <w:pageBreakBefore w:val="0"/>
+        <w:rPr/>
+      </w:pPr>
+      <w:r>
+        <w:rPr>
+          <w:b w:val="1"/>
+          <w:rtl w:val="0"/>
+        </w:rPr>
+        <w:t xml:space="preserve">Str </w:t>
+      </w:r>
+      <w:r>
+        <w:rPr>
+          <w:rtl w:val="0"/>
+        </w:rPr>
+        <w:t xml:space="preserve">+4, </w:t>
+      </w:r>
+      <w:r>
+        <w:rPr>
+          <w:b w:val="1"/>
+          <w:rtl w:val="0"/>
+        </w:rPr>
+        <w:t xml:space="preserve">Dex </w:t>
+      </w:r>
+      <w:r>
+        <w:rPr>
+          <w:rtl w:val="0"/>
+        </w:rPr>
+        <w:t xml:space="preserve">+5, </w:t>
+      </w:r>
+      <w:r>
+        <w:rPr>
+          <w:b w:val="1"/>
+          <w:rtl w:val="0"/>
+        </w:rPr>
+        <w:t xml:space="preserve">Con </w:t>
+      </w:r>
+      <w:r>
+        <w:rPr>
+          <w:rtl w:val="0"/>
+        </w:rPr>
+        <w:t xml:space="preserve">+4, </w:t>
+      </w:r>
+      <w:r>
+        <w:rPr>
+          <w:b w:val="1"/>
+          <w:rtl w:val="0"/>
+        </w:rPr>
+        <w:t xml:space="preserve">Int </w:t>
+      </w:r>
+      <w:r>
+        <w:rPr>
+          <w:rtl w:val="0"/>
+        </w:rPr>
+        <w:t xml:space="preserve">+2, </w:t>
+      </w:r>
+      <w:r>
+        <w:rPr>
+          <w:b w:val="1"/>
+          <w:rtl w:val="0"/>
+        </w:rPr>
+        <w:t xml:space="preserve">Wis </w:t>
+      </w:r>
+      <w:r>
+        <w:rPr>
+          <w:rtl w:val="0"/>
+        </w:rPr>
+        <w:t xml:space="preserve">+4, </w:t>
+      </w:r>
+      <w:r>
+        <w:rPr>
+          <w:b w:val="1"/>
+          <w:rtl w:val="0"/>
+        </w:rPr>
+        <w:t xml:space="preserve">Cha </w:t>
+      </w:r>
+      <w:r>
+        <w:rPr>
+          <w:rtl w:val="0"/>
+        </w:rPr>
+        <w:t xml:space="preserve">+3</w:t>
+      </w:r>
+    </w:p>
+    <w:p>
+      <w:pPr>
+        <w:pageBreakBefore w:val="0"/>
+        <w:rPr/>
+      </w:pPr>
+      <w:r>
+        <w:rPr>
+          <w:b w:val="1"/>
+          <w:rtl w:val="0"/>
+        </w:rPr>
+        <w:t xml:space="preserve">AC </w:t>
+      </w:r>
+      <w:r>
+        <w:rPr>
+          <w:rtl w:val="0"/>
+        </w:rPr>
+        <w:t xml:space="preserve">25; </w:t>
+      </w:r>
+      <w:r>
+        <w:rPr>
+          <w:b w:val="1"/>
+          <w:rtl w:val="0"/>
+        </w:rPr>
+        <w:t xml:space="preserve">Fort </w:t>
+      </w:r>
+      <w:r>
+        <w:rPr>
+          <w:rtl w:val="0"/>
+        </w:rPr>
+        <w:t xml:space="preserve">+13, </w:t>
+      </w:r>
+      <w:r>
+        <w:rPr>
+          <w:b w:val="1"/>
+          <w:rtl w:val="0"/>
+        </w:rPr>
+        <w:t xml:space="preserve">Ref </w:t>
+      </w:r>
+      <w:r>
+        <w:rPr>
+          <w:rtl w:val="0"/>
+        </w:rPr>
+        <w:t xml:space="preserve">+18, </w:t>
+      </w:r>
+      <w:r>
+        <w:rPr>
+          <w:b w:val="1"/>
+          <w:rtl w:val="0"/>
+        </w:rPr>
+        <w:t xml:space="preserve">Will </w:t>
+      </w:r>
+      <w:r>
+        <w:rPr>
+          <w:rtl w:val="0"/>
+        </w:rPr>
+        <w:t xml:space="preserve">+15</w:t>
+      </w:r>
+    </w:p>
+    <w:p>
+      <w:pPr>
+        <w:pageBreakBefore w:val="0"/>
+        <w:rPr/>
+      </w:pPr>
+      <w:r>
+        <w:rPr>
+          <w:b w:val="1"/>
+          <w:rtl w:val="0"/>
+        </w:rPr>
+        <w:t xml:space="preserve">HP </w:t>
+      </w:r>
+      <w:r>
+        <w:rPr>
+          <w:rtl w:val="0"/>
+        </w:rPr>
+        <w:t xml:space="preserve">110</w:t>
+      </w:r>
+    </w:p>
+    <w:p>
+      <w:pPr>
+        <w:pageBreakBefore w:val="0"/>
+        <w:rPr/>
+      </w:pPr>
+      <w:r>
+        <w:rPr>
+          <w:b w:val="1"/>
+          <w:rtl w:val="0"/>
+        </w:rPr>
+        <w:t xml:space="preserve">Speed </w:t>
+      </w:r>
+      <w:r>
+        <w:rPr>
+          <w:rtl w:val="0"/>
+        </w:rPr>
+        <w:t xml:space="preserve">25 feet, swim 40 feet</w:t>
+      </w:r>
+    </w:p>
+    <w:p>
+      <w:pPr>
+        <w:pageBreakBefore w:val="0"/>
+        <w:rPr/>
+      </w:pPr>
+      <w:r>
+        <w:rPr>
+          <w:b w:val="1"/>
+          <w:rtl w:val="0"/>
+        </w:rPr>
+        <w:t xml:space="preserve">Melee </w:t>
+      </w:r>
+      <w:r>
+        <w:rPr>
+          <w:rtl w:val="0"/>
+        </w:rPr>
+        <w:t xml:space="preserve">1Action fangs +16 [+12/+8] (agile, finesse), </w:t>
+      </w:r>
+      <w:r>
+        <w:rPr>
+          <w:b w:val="1"/>
+          <w:rtl w:val="0"/>
+        </w:rPr>
+        <w:t xml:space="preserve">Damage </w:t>
+      </w:r>
+      <w:r>
+        <w:rPr>
+          <w:rtl w:val="0"/>
+        </w:rPr>
+        <w:t xml:space="preserve">2d8+4 piercing plus water naga venom</w:t>
+      </w:r>
+    </w:p>
+    <w:p>
+      <w:pPr>
+        <w:pageBreakBefore w:val="0"/>
+        <w:rPr/>
+      </w:pPr>
+      <w:r>
+        <w:rPr>
+          <w:b w:val="1"/>
+          <w:rtl w:val="0"/>
+        </w:rPr>
+        <w:t xml:space="preserve">Melee</w:t>
+      </w:r>
+      <w:r>
+        <w:rPr>
+          <w:rtl w:val="0"/>
+        </w:rPr>
+        <w:t xml:space="preserve"> 1Action tail +15 [+10/+5] (reach 10 feet), </w:t>
+      </w:r>
+      <w:r>
+        <w:rPr>
+          <w:b w:val="1"/>
+          <w:rtl w:val="0"/>
+        </w:rPr>
+        <w:t xml:space="preserve">Damage</w:t>
+      </w:r>
+      <w:r>
+        <w:rPr>
+          <w:rtl w:val="0"/>
+        </w:rPr>
+        <w:t xml:space="preserve"> 2d10+4</w:t>
+      </w:r>
+    </w:p>
+    <w:p>
+      <w:pPr>
+        <w:pageBreakBefore w:val="0"/>
+        <w:rPr>
+          <w:i w:val="1"/>
+        </w:rPr>
+      </w:pPr>
+      <w:r>
+        <w:rPr>
+          <w:b w:val="1"/>
+          <w:rtl w:val="0"/>
+        </w:rPr>
+        <w:t xml:space="preserve">Primal Spontaneous Spells </w:t>
+      </w:r>
+      <w:r>
+        <w:rPr>
+          <w:rtl w:val="0"/>
+        </w:rPr>
+        <w:t xml:space="preserve">DC 25, attack +17; </w:t>
       </w:r>
       <w:r>
         <w:rPr>
@@ -4877,9 +5718,101 @@
       </w:r>
       <w:r>
         <w:rPr>
-          <w:rtl w:val="0"/>
-        </w:rPr>
-        <w:t xml:space="preserve">elemental motion; </w:t>
+          <w:i w:val="1"/>
+          <w:rtl w:val="0"/>
+        </w:rPr>
+        <w:t xml:space="preserve">aqueous orb</w:t>
+      </w:r>
+      <w:r>
+        <w:rPr>
+          <w:rtl w:val="0"/>
+        </w:rPr>
+        <w:t xml:space="preserve">, </w:t>
+      </w:r>
+      <w:r>
+        <w:rPr>
+          <w:i w:val="1"/>
+          <w:rtl w:val="0"/>
+        </w:rPr>
+        <w:t xml:space="preserve">crashing wave</w:t>
+      </w:r>
+      <w:r>
+        <w:rPr>
+          <w:rtl w:val="0"/>
+        </w:rPr>
+        <w:t xml:space="preserve">, </w:t>
+      </w:r>
+      <w:r>
+        <w:rPr>
+          <w:i w:val="1"/>
+          <w:rtl w:val="0"/>
+        </w:rPr>
+        <w:t xml:space="preserve">slow </w:t>
+      </w:r>
+      <w:r>
+        <w:rPr>
+          <w:rtl w:val="0"/>
+        </w:rPr>
+        <w:t xml:space="preserve">(3 slots); </w:t>
+      </w:r>
+      <w:r>
+        <w:rPr>
+          <w:b w:val="1"/>
+          <w:rtl w:val="0"/>
+        </w:rPr>
+        <w:t xml:space="preserve">2nd </w:t>
+      </w:r>
+      <w:r>
+        <w:rPr>
+          <w:i w:val="1"/>
+          <w:rtl w:val="0"/>
+        </w:rPr>
+        <w:t xml:space="preserve">acid arrow</w:t>
+      </w:r>
+      <w:r>
+        <w:rPr>
+          <w:rtl w:val="0"/>
+        </w:rPr>
+        <w:t xml:space="preserve">, </w:t>
+      </w:r>
+      <w:r>
+        <w:rPr>
+          <w:i w:val="1"/>
+          <w:rtl w:val="0"/>
+        </w:rPr>
+        <w:t xml:space="preserve">obscuring mist</w:t>
+      </w:r>
+      <w:r>
+        <w:rPr>
+          <w:rtl w:val="0"/>
+        </w:rPr>
+        <w:t xml:space="preserve">, </w:t>
+      </w:r>
+      <w:r>
+        <w:rPr>
+          <w:i w:val="1"/>
+          <w:rtl w:val="0"/>
+        </w:rPr>
+        <w:t xml:space="preserve">quench</w:t>
+      </w:r>
+      <w:r>
+        <w:rPr>
+          <w:rtl w:val="0"/>
+        </w:rPr>
+        <w:t xml:space="preserve">, </w:t>
+      </w:r>
+      <w:r>
+        <w:rPr>
+          <w:i w:val="1"/>
+          <w:rtl w:val="0"/>
+        </w:rPr>
+        <w:t xml:space="preserve">resist energy </w:t>
+      </w:r>
+      <w:r>
+        <w:rPr>
+          <w:rtl w:val="0"/>
+        </w:rPr>
+        <w:t xml:space="preserve">(4 slots); </w:t>
       </w:r>
       <w:r>
         <w:rPr>
@@ -4890,67 +5823,248 @@
       </w:r>
       <w:r>
         <w:rPr>
-          <w:rtl w:val="0"/>
-        </w:rPr>
-        <w:t xml:space="preserve">elemental toss (bludgeoning damage, water trait);</w:t>
-      </w:r>
-    </w:p>
-    <w:p>
-      <w:pPr>
-        <w:pageBreakBefore w:val="0"/>
-        <w:rPr/>
-      </w:pPr>
-      <w:r>
-        <w:rPr>
-          <w:rtl w:val="0"/>
-        </w:rPr>
-      </w:r>
-    </w:p>
-    <w:p>
-      <w:pPr>
-        <w:pageBreakBefore w:val="0"/>
-        <w:rPr/>
-      </w:pPr>
-      <w:r>
-        <w:rPr>
-          <w:b w:val="1"/>
-          <w:rtl w:val="0"/>
-        </w:rPr>
-        <w:t xml:space="preserve">Water Naga </w:t>
-      </w:r>
-      <w:r>
-        <w:rPr>
-          <w:rtl w:val="0"/>
-        </w:rPr>
-        <w:t xml:space="preserve">/ Creature 7</w:t>
-      </w:r>
-    </w:p>
-    <w:p>
-      <w:pPr>
-        <w:pageBreakBefore w:val="0"/>
-        <w:rPr>
-          <w:i w:val="1"/>
-        </w:rPr>
-      </w:pPr>
-      <w:r>
-        <w:rPr>
-          <w:i w:val="1"/>
-          <w:rtl w:val="0"/>
-        </w:rPr>
-        <w:t xml:space="preserve">N </w:t>
-      </w:r>
-      <w:r>
-        <w:rPr>
-          <w:rtl w:val="0"/>
-        </w:rPr>
-        <w:t xml:space="preserve">/</w:t>
-      </w:r>
-      <w:r>
-        <w:rPr>
-          <w:i w:val="1"/>
-          <w:rtl w:val="0"/>
-        </w:rPr>
-        <w:t xml:space="preserve"> Large</w:t>
+          <w:i w:val="1"/>
+          <w:rtl w:val="0"/>
+        </w:rPr>
+        <w:t xml:space="preserve">acidic burst</w:t>
+      </w:r>
+      <w:r>
+        <w:rPr>
+          <w:rtl w:val="0"/>
+        </w:rPr>
+        <w:t xml:space="preserve">, </w:t>
+      </w:r>
+      <w:r>
+        <w:rPr>
+          <w:i w:val="1"/>
+          <w:rtl w:val="0"/>
+        </w:rPr>
+        <w:t xml:space="preserve">charm</w:t>
+      </w:r>
+      <w:r>
+        <w:rPr>
+          <w:rtl w:val="0"/>
+        </w:rPr>
+        <w:t xml:space="preserve">, </w:t>
+      </w:r>
+      <w:r>
+        <w:rPr>
+          <w:i w:val="1"/>
+          <w:rtl w:val="0"/>
+        </w:rPr>
+        <w:t xml:space="preserve">hydraulic push</w:t>
+      </w:r>
+      <w:r>
+        <w:rPr>
+          <w:rtl w:val="0"/>
+        </w:rPr>
+        <w:t xml:space="preserve">, </w:t>
+      </w:r>
+      <w:r>
+        <w:rPr>
+          <w:i w:val="1"/>
+          <w:rtl w:val="0"/>
+        </w:rPr>
+        <w:t xml:space="preserve">pass without trace </w:t>
+      </w:r>
+      <w:r>
+        <w:rPr>
+          <w:rtl w:val="0"/>
+        </w:rPr>
+        <w:t xml:space="preserve">(4 slots); </w:t>
+      </w:r>
+      <w:r>
+        <w:rPr>
+          <w:b w:val="1"/>
+          <w:rtl w:val="0"/>
+        </w:rPr>
+        <w:t xml:space="preserve">cantrips (3rd) </w:t>
+      </w:r>
+      <w:r>
+        <w:rPr>
+          <w:i w:val="1"/>
+          <w:rtl w:val="0"/>
+        </w:rPr>
+        <w:t xml:space="preserve">acid splash</w:t>
+      </w:r>
+      <w:r>
+        <w:rPr>
+          <w:rtl w:val="0"/>
+        </w:rPr>
+        <w:t xml:space="preserve">, </w:t>
+      </w:r>
+      <w:r>
+        <w:rPr>
+          <w:i w:val="1"/>
+          <w:rtl w:val="0"/>
+        </w:rPr>
+        <w:t xml:space="preserve">detect magic</w:t>
+      </w:r>
+      <w:r>
+        <w:rPr>
+          <w:rtl w:val="0"/>
+        </w:rPr>
+        <w:t xml:space="preserve">, </w:t>
+      </w:r>
+      <w:r>
+        <w:rPr>
+          <w:i w:val="1"/>
+          <w:rtl w:val="0"/>
+        </w:rPr>
+        <w:t xml:space="preserve">know direction</w:t>
+      </w:r>
+      <w:r>
+        <w:rPr>
+          <w:rtl w:val="0"/>
+        </w:rPr>
+        <w:t xml:space="preserve">, </w:t>
+      </w:r>
+      <w:r>
+        <w:rPr>
+          <w:i w:val="1"/>
+          <w:rtl w:val="0"/>
+        </w:rPr>
+        <w:t xml:space="preserve">light</w:t>
+      </w:r>
+      <w:r>
+        <w:rPr>
+          <w:rtl w:val="0"/>
+        </w:rPr>
+        <w:t xml:space="preserve">, </w:t>
+      </w:r>
+      <w:r>
+        <w:rPr>
+          <w:i w:val="1"/>
+          <w:rtl w:val="0"/>
+        </w:rPr>
+        <w:t xml:space="preserve">read aura</w:t>
+      </w:r>
+    </w:p>
+    <w:p>
+      <w:pPr>
+        <w:pageBreakBefore w:val="0"/>
+        <w:rPr/>
+      </w:pPr>
+      <w:r>
+        <w:rPr>
+          <w:b w:val="1"/>
+          <w:rtl w:val="0"/>
+        </w:rPr>
+        <w:t xml:space="preserve">Water Naga Venom </w:t>
+      </w:r>
+      <w:r>
+        <w:rPr>
+          <w:rtl w:val="0"/>
+        </w:rPr>
+        <w:t xml:space="preserve">(poison); </w:t>
+      </w:r>
+      <w:r>
+        <w:rPr>
+          <w:b w:val="1"/>
+          <w:rtl w:val="0"/>
+        </w:rPr>
+        <w:t xml:space="preserve">Saving Throw </w:t>
+      </w:r>
+      <w:r>
+        <w:rPr>
+          <w:rtl w:val="0"/>
+        </w:rPr>
+        <w:t xml:space="preserve">DC 25; </w:t>
+      </w:r>
+      <w:r>
+        <w:rPr>
+          <w:b w:val="1"/>
+          <w:rtl w:val="0"/>
+        </w:rPr>
+        <w:t xml:space="preserve">Maximum Duration</w:t>
+      </w:r>
+      <w:r>
+        <w:rPr>
+          <w:rtl w:val="0"/>
+        </w:rPr>
+        <w:t xml:space="preserve"> 6 rounds; </w:t>
+      </w:r>
+      <w:r>
+        <w:rPr>
+          <w:b w:val="1"/>
+          <w:rtl w:val="0"/>
+        </w:rPr>
+        <w:t xml:space="preserve">Stage 1 </w:t>
+      </w:r>
+      <w:r>
+        <w:rPr>
+          <w:rtl w:val="0"/>
+        </w:rPr>
+        <w:t xml:space="preserve">enfeebled 1 (1 round); </w:t>
+      </w:r>
+      <w:r>
+        <w:rPr>
+          <w:b w:val="1"/>
+          <w:rtl w:val="0"/>
+        </w:rPr>
+        <w:t xml:space="preserve">Stage 2 </w:t>
+      </w:r>
+      <w:r>
+        <w:rPr>
+          <w:rtl w:val="0"/>
+        </w:rPr>
+        <w:t xml:space="preserve">enfeebled 2 and drained 1 (1 round); </w:t>
+      </w:r>
+      <w:r>
+        <w:rPr>
+          <w:b w:val="1"/>
+          <w:rtl w:val="0"/>
+        </w:rPr>
+        <w:t xml:space="preserve">Stage 3 </w:t>
+      </w:r>
+      <w:r>
+        <w:rPr>
+          <w:rtl w:val="0"/>
+        </w:rPr>
+        <w:t xml:space="preserve">enfeebled 2 and drained 2 (1 round)</w:t>
+      </w:r>
+    </w:p>
+    <w:p>
+      <w:pPr>
+        <w:pageBreakBefore w:val="0"/>
+        <w:rPr/>
+      </w:pPr>
+      <w:r>
+        <w:rPr>
+          <w:rtl w:val="0"/>
+        </w:rPr>
+      </w:r>
+    </w:p>
+    <w:p>
+      <w:pPr>
+        <w:pageBreakBefore w:val="0"/>
+        <w:rPr/>
+      </w:pPr>
+      <w:r>
+        <w:rPr>
+          <w:b w:val="1"/>
+          <w:rtl w:val="0"/>
+        </w:rPr>
+        <w:t xml:space="preserve">Whalebone Pilk </w:t>
+      </w:r>
+      <w:r>
+        <w:rPr>
+          <w:rtl w:val="0"/>
+        </w:rPr>
+        <w:t xml:space="preserve">/ Creature 6</w:t>
+      </w:r>
+    </w:p>
+    <w:p>
+      <w:pPr>
+        <w:pageBreakBefore w:val="0"/>
+        <w:rPr/>
+      </w:pPr>
+      <w:r>
+        <w:rPr>
+          <w:i w:val="1"/>
+          <w:rtl w:val="0"/>
+        </w:rPr>
+        <w:t xml:space="preserve">Unique</w:t>
       </w:r>
       <w:r>
         <w:rPr>
@@ -4963,13 +6077,39 @@
           <w:i w:val="1"/>
           <w:rtl w:val="0"/>
         </w:rPr>
-        <w:t xml:space="preserve">Aberration</w:t>
-      </w:r>
-      <w:r>
-        <w:rPr>
-          <w:rtl w:val="0"/>
-        </w:rPr>
-        <w:t xml:space="preserve"> / </w:t>
+        <w:t xml:space="preserve">CE </w:t>
+      </w:r>
+      <w:r>
+        <w:rPr>
+          <w:rtl w:val="0"/>
+        </w:rPr>
+        <w:t xml:space="preserve">/ </w:t>
+      </w:r>
+      <w:r>
+        <w:rPr>
+          <w:i w:val="1"/>
+          <w:rtl w:val="0"/>
+        </w:rPr>
+        <w:t xml:space="preserve">Medium </w:t>
+      </w:r>
+      <w:r>
+        <w:rPr>
+          <w:rtl w:val="0"/>
+        </w:rPr>
+        <w:t xml:space="preserve">/ </w:t>
+      </w:r>
+      <w:r>
+        <w:rPr>
+          <w:i w:val="1"/>
+          <w:rtl w:val="0"/>
+        </w:rPr>
+        <w:t xml:space="preserve">Undead </w:t>
+      </w:r>
+      <w:r>
+        <w:rPr>
+          <w:rtl w:val="0"/>
+        </w:rPr>
+        <w:t xml:space="preserve">/ </w:t>
       </w:r>
       <w:r>
         <w:rPr>
@@ -4982,6 +6122,7 @@
         <w:rPr>
           <w:rtl w:val="0"/>
         </w:rPr>
+        <w:t xml:space="preserve"> </w:t>
       </w:r>
     </w:p>
     <w:p>
@@ -5000,7 +6141,7 @@
         <w:rPr>
           <w:rtl w:val="0"/>
         </w:rPr>
-        <w:t xml:space="preserve">+17; darkvision</w:t>
+        <w:t xml:space="preserve">+13; darkvision</w:t>
       </w:r>
     </w:p>
     <w:p>
@@ -5019,7 +6160,7 @@
         <w:rPr>
           <w:rtl w:val="0"/>
         </w:rPr>
-        <w:t xml:space="preserve">Aquan, Common</w:t>
+        <w:t xml:space="preserve">Common</w:t>
       </w:r>
     </w:p>
     <w:p>
@@ -5038,7 +6179,7 @@
         <w:rPr>
           <w:rtl w:val="0"/>
         </w:rPr>
-        <w:t xml:space="preserve">Acrobatics +16, Arcana +13, Athletics +15 (+17 to Swim), Deception +14, Stealth +16</w:t>
+        <w:t xml:space="preserve">Athletics +10 (+12 to Climb or Swim), Intimidation +13, Stealth +17, Sailing Lore +12</w:t>
       </w:r>
     </w:p>
     <w:p>
@@ -5057,6 +6198,32 @@
         <w:rPr>
           <w:rtl w:val="0"/>
         </w:rPr>
+        <w:t xml:space="preserve">+2, </w:t>
+      </w:r>
+      <w:r>
+        <w:rPr>
+          <w:b w:val="1"/>
+          <w:rtl w:val="0"/>
+        </w:rPr>
+        <w:t xml:space="preserve">Dex </w:t>
+      </w:r>
+      <w:r>
+        <w:rPr>
+          <w:rtl w:val="0"/>
+        </w:rPr>
+        <w:t xml:space="preserve">+5, </w:t>
+      </w:r>
+      <w:r>
+        <w:rPr>
+          <w:b w:val="1"/>
+          <w:rtl w:val="0"/>
+        </w:rPr>
+        <w:t xml:space="preserve">Con </w:t>
+      </w:r>
+      <w:r>
+        <w:rPr>
+          <w:rtl w:val="0"/>
+        </w:rPr>
         <w:t xml:space="preserve">+4, </w:t>
       </w:r>
       <w:r>
@@ -5064,32 +6231,6 @@
           <w:b w:val="1"/>
           <w:rtl w:val="0"/>
         </w:rPr>
-        <w:t xml:space="preserve">Dex </w:t>
-      </w:r>
-      <w:r>
-        <w:rPr>
-          <w:rtl w:val="0"/>
-        </w:rPr>
-        <w:t xml:space="preserve">+5, </w:t>
-      </w:r>
-      <w:r>
-        <w:rPr>
-          <w:b w:val="1"/>
-          <w:rtl w:val="0"/>
-        </w:rPr>
-        <w:t xml:space="preserve">Con </w:t>
-      </w:r>
-      <w:r>
-        <w:rPr>
-          <w:rtl w:val="0"/>
-        </w:rPr>
-        <w:t xml:space="preserve">+4, </w:t>
-      </w:r>
-      <w:r>
-        <w:rPr>
-          <w:b w:val="1"/>
-          <w:rtl w:val="0"/>
-        </w:rPr>
         <w:t xml:space="preserve">Int </w:t>
       </w:r>
       <w:r>
@@ -5109,7 +6250,7 @@
         <w:rPr>
           <w:rtl w:val="0"/>
         </w:rPr>
-        <w:t xml:space="preserve">+4, </w:t>
+        <w:t xml:space="preserve">+3, </w:t>
       </w:r>
       <w:r>
         <w:rPr>
@@ -5128,6 +6269,34 @@
     <w:p>
       <w:pPr>
         <w:pageBreakBefore w:val="0"/>
+        <w:rPr>
+          <w:i w:val="1"/>
+        </w:rPr>
+      </w:pPr>
+      <w:r>
+        <w:rPr>
+          <w:b w:val="1"/>
+          <w:rtl w:val="0"/>
+        </w:rPr>
+        <w:t xml:space="preserve">Items </w:t>
+      </w:r>
+      <w:r>
+        <w:rPr>
+          <w:rtl w:val="0"/>
+        </w:rPr>
+        <w:t xml:space="preserve">chain shirt, </w:t>
+      </w:r>
+      <w:r>
+        <w:rPr>
+          <w:i w:val="1"/>
+          <w:rtl w:val="0"/>
+        </w:rPr>
+        <w:t xml:space="preserve">+1 seeking harpoon</w:t>
+      </w:r>
+    </w:p>
+    <w:p>
+      <w:pPr>
+        <w:pageBreakBefore w:val="0"/>
         <w:rPr/>
       </w:pPr>
       <w:r>
@@ -5141,7 +6310,7 @@
         <w:rPr>
           <w:rtl w:val="0"/>
         </w:rPr>
-        <w:t xml:space="preserve">25; </w:t>
+        <w:t xml:space="preserve">23; </w:t>
       </w:r>
       <w:r>
         <w:rPr>
@@ -5154,7 +6323,7 @@
         <w:rPr>
           <w:rtl w:val="0"/>
         </w:rPr>
-        <w:t xml:space="preserve">+13, </w:t>
+        <w:t xml:space="preserve">+12, </w:t>
       </w:r>
       <w:r>
         <w:rPr>
@@ -5167,7 +6336,7 @@
         <w:rPr>
           <w:rtl w:val="0"/>
         </w:rPr>
-        <w:t xml:space="preserve">+18, </w:t>
+        <w:t xml:space="preserve">+17, </w:t>
       </w:r>
       <w:r>
         <w:rPr>
@@ -5180,7 +6349,7 @@
         <w:rPr>
           <w:rtl w:val="0"/>
         </w:rPr>
-        <w:t xml:space="preserve">+15</w:t>
+        <w:t xml:space="preserve">+13</w:t>
       </w:r>
     </w:p>
     <w:p>
@@ -5199,7 +6368,78 @@
         <w:rPr>
           <w:rtl w:val="0"/>
         </w:rPr>
-        <w:t xml:space="preserve">110</w:t>
+        <w:t xml:space="preserve">105 (negative healing); </w:t>
+      </w:r>
+      <w:r>
+        <w:rPr>
+          <w:b w:val="1"/>
+          <w:rtl w:val="0"/>
+        </w:rPr>
+        <w:t xml:space="preserve">Immunities </w:t>
+      </w:r>
+      <w:r>
+        <w:rPr>
+          <w:rtl w:val="0"/>
+        </w:rPr>
+        <w:t xml:space="preserve">death effects, disease, paralyzed, poison, unconscious</w:t>
+      </w:r>
+    </w:p>
+    <w:p>
+      <w:pPr>
+        <w:pageBreakBefore w:val="0"/>
+        <w:rPr/>
+      </w:pPr>
+      <w:r>
+        <w:rPr>
+          <w:b w:val="1"/>
+          <w:rtl w:val="0"/>
+        </w:rPr>
+        <w:t xml:space="preserve">Rejuvenation </w:t>
+      </w:r>
+      <w:r>
+        <w:rPr>
+          <w:rtl w:val="0"/>
+        </w:rPr>
+        <w:t xml:space="preserve">(arcane, necromancy) When Whalebone Pilk and the ship </w:t>
+      </w:r>
+      <w:r>
+        <w:rPr>
+          <w:i w:val="1"/>
+          <w:rtl w:val="0"/>
+        </w:rPr>
+        <w:t xml:space="preserve">Deathknell </w:t>
+      </w:r>
+      <w:r>
+        <w:rPr>
+          <w:rtl w:val="0"/>
+        </w:rPr>
+        <w:t xml:space="preserve">are destroyed, they and everything they are carrying dissolve into mist for 1d3 days. Whalebone Pilk and </w:t>
+      </w:r>
+      <w:r>
+        <w:rPr>
+          <w:i w:val="1"/>
+          <w:rtl w:val="0"/>
+        </w:rPr>
+        <w:t xml:space="preserve">Deathknell </w:t>
+      </w:r>
+      <w:r>
+        <w:rPr>
+          <w:rtl w:val="0"/>
+        </w:rPr>
+        <w:t xml:space="preserve">can only be destroyed by destroying the ship's bell. This instantly slays Pilk, his crew, and the </w:t>
+      </w:r>
+      <w:r>
+        <w:rPr>
+          <w:i w:val="1"/>
+          <w:rtl w:val="0"/>
+        </w:rPr>
+        <w:t xml:space="preserve">Deathknell</w:t>
+      </w:r>
+      <w:r>
+        <w:rPr>
+          <w:rtl w:val="0"/>
+        </w:rPr>
+        <w:t xml:space="preserve">, which immediately sinks to the bottom of the sea.</w:t>
       </w:r>
     </w:p>
     <w:p>
@@ -5237,7 +6477,7 @@
         <w:rPr>
           <w:rtl w:val="0"/>
         </w:rPr>
-        <w:t xml:space="preserve">1-Action fangs +16 [+12/+8] (agile, finesse), </w:t>
+        <w:t xml:space="preserve">1Action claw +17 [+13/+9] (agile, finesse), </w:t>
       </w:r>
       <w:r>
         <w:rPr>
@@ -5250,7 +6490,7 @@
         <w:rPr>
           <w:rtl w:val="0"/>
         </w:rPr>
-        <w:t xml:space="preserve">2d8+4 piercing plus water naga venom</w:t>
+        <w:t xml:space="preserve">2d4+6 piercing plus Grab</w:t>
       </w:r>
     </w:p>
     <w:p>
@@ -5269,618 +6509,7 @@
         <w:rPr>
           <w:rtl w:val="0"/>
         </w:rPr>
-        <w:t xml:space="preserve"> 1-Action tail +15 [+10/+5] (reach 10 feet), </w:t>
-      </w:r>
-      <w:r>
-        <w:rPr>
-          <w:b w:val="1"/>
-          <w:rtl w:val="0"/>
-        </w:rPr>
-        <w:t xml:space="preserve">Damage</w:t>
-      </w:r>
-      <w:r>
-        <w:rPr>
-          <w:rtl w:val="0"/>
-        </w:rPr>
-        <w:t xml:space="preserve"> 2d10+4</w:t>
-      </w:r>
-    </w:p>
-    <w:p>
-      <w:pPr>
-        <w:pageBreakBefore w:val="0"/>
-        <w:rPr/>
-      </w:pPr>
-      <w:r>
-        <w:rPr>
-          <w:b w:val="1"/>
-          <w:rtl w:val="0"/>
-        </w:rPr>
-        <w:t xml:space="preserve">Primal Spontaneous Spells </w:t>
-      </w:r>
-      <w:r>
-        <w:rPr>
-          <w:rtl w:val="0"/>
-        </w:rPr>
-        <w:t xml:space="preserve">DC 25, attack +17 ; </w:t>
-      </w:r>
-      <w:r>
-        <w:rPr>
-          <w:b w:val="1"/>
-          <w:rtl w:val="0"/>
-        </w:rPr>
-        <w:t xml:space="preserve">3rd </w:t>
-      </w:r>
-      <w:r>
-        <w:rPr>
-          <w:rtl w:val="0"/>
-        </w:rPr>
-        <w:t xml:space="preserve">aqueous orb, crashing wave, slow (3 slots); </w:t>
-      </w:r>
-      <w:r>
-        <w:rPr>
-          <w:b w:val="1"/>
-          <w:rtl w:val="0"/>
-        </w:rPr>
-        <w:t xml:space="preserve">2nd </w:t>
-      </w:r>
-      <w:r>
-        <w:rPr>
-          <w:rtl w:val="0"/>
-        </w:rPr>
-        <w:t xml:space="preserve">acid arrow, obscuring mist, quench, resist energy (4 slots); </w:t>
-      </w:r>
-      <w:r>
-        <w:rPr>
-          <w:b w:val="1"/>
-          <w:rtl w:val="0"/>
-        </w:rPr>
-        <w:t xml:space="preserve">1st </w:t>
-      </w:r>
-      <w:r>
-        <w:rPr>
-          <w:rtl w:val="0"/>
-        </w:rPr>
-        <w:t xml:space="preserve">acidic burst, charm, hydraulic push, pass without trace (4 slots); </w:t>
-      </w:r>
-      <w:r>
-        <w:rPr>
-          <w:b w:val="1"/>
-          <w:rtl w:val="0"/>
-        </w:rPr>
-        <w:t xml:space="preserve">cantrips </w:t>
-      </w:r>
-      <w:r>
-        <w:rPr>
-          <w:rtl w:val="0"/>
-        </w:rPr>
-        <w:t xml:space="preserve">(3rd) acid splash, detect magic, know direction, light, read aura</w:t>
-      </w:r>
-    </w:p>
-    <w:p>
-      <w:pPr>
-        <w:pageBreakBefore w:val="0"/>
-        <w:rPr/>
-      </w:pPr>
-      <w:r>
-        <w:rPr>
-          <w:b w:val="1"/>
-          <w:rtl w:val="0"/>
-        </w:rPr>
-        <w:t xml:space="preserve">Water Naga Venom </w:t>
-      </w:r>
-      <w:r>
-        <w:rPr>
-          <w:rtl w:val="0"/>
-        </w:rPr>
-        <w:t xml:space="preserve">(poison); </w:t>
-      </w:r>
-      <w:r>
-        <w:rPr>
-          <w:b w:val="1"/>
-          <w:rtl w:val="0"/>
-        </w:rPr>
-        <w:t xml:space="preserve">Saving Throw </w:t>
-      </w:r>
-      <w:r>
-        <w:rPr>
-          <w:rtl w:val="0"/>
-        </w:rPr>
-        <w:t xml:space="preserve">DC 25; </w:t>
-      </w:r>
-      <w:r>
-        <w:rPr>
-          <w:b w:val="1"/>
-          <w:rtl w:val="0"/>
-        </w:rPr>
-        <w:t xml:space="preserve">Maximum Duration</w:t>
-      </w:r>
-      <w:r>
-        <w:rPr>
-          <w:rtl w:val="0"/>
-        </w:rPr>
-        <w:t xml:space="preserve"> 6 rounds; </w:t>
-      </w:r>
-      <w:r>
-        <w:rPr>
-          <w:b w:val="1"/>
-          <w:rtl w:val="0"/>
-        </w:rPr>
-        <w:t xml:space="preserve">Stage 1 </w:t>
-      </w:r>
-      <w:r>
-        <w:rPr>
-          <w:rtl w:val="0"/>
-        </w:rPr>
-        <w:t xml:space="preserve">enfeebled 1 (1 round); </w:t>
-      </w:r>
-      <w:r>
-        <w:rPr>
-          <w:b w:val="1"/>
-          <w:rtl w:val="0"/>
-        </w:rPr>
-        <w:t xml:space="preserve">Stage 2 </w:t>
-      </w:r>
-      <w:r>
-        <w:rPr>
-          <w:rtl w:val="0"/>
-        </w:rPr>
-        <w:t xml:space="preserve">enfeebled 2 and drained 1 (1 round); </w:t>
-      </w:r>
-      <w:r>
-        <w:rPr>
-          <w:b w:val="1"/>
-          <w:rtl w:val="0"/>
-        </w:rPr>
-        <w:t xml:space="preserve">Stage 3 </w:t>
-      </w:r>
-      <w:r>
-        <w:rPr>
-          <w:rtl w:val="0"/>
-        </w:rPr>
-        <w:t xml:space="preserve">enfeebled 2 and drained 2 (1 round)</w:t>
-      </w:r>
-    </w:p>
-    <w:p>
-      <w:pPr>
-        <w:pageBreakBefore w:val="0"/>
-        <w:rPr/>
-      </w:pPr>
-      <w:r>
-        <w:rPr>
-          <w:rtl w:val="0"/>
-        </w:rPr>
-      </w:r>
-    </w:p>
-    <w:p>
-      <w:pPr>
-        <w:pageBreakBefore w:val="0"/>
-        <w:rPr/>
-      </w:pPr>
-      <w:r>
-        <w:rPr>
-          <w:b w:val="1"/>
-          <w:rtl w:val="0"/>
-        </w:rPr>
-        <w:t xml:space="preserve">Whalebone Pilk </w:t>
-      </w:r>
-      <w:r>
-        <w:rPr>
-          <w:rtl w:val="0"/>
-        </w:rPr>
-        <w:t xml:space="preserve">/ Creature 6</w:t>
-      </w:r>
-    </w:p>
-    <w:p>
-      <w:pPr>
-        <w:pageBreakBefore w:val="0"/>
-        <w:rPr/>
-      </w:pPr>
-      <w:r>
-        <w:rPr>
-          <w:i w:val="1"/>
-          <w:rtl w:val="0"/>
-        </w:rPr>
-        <w:t xml:space="preserve">CE </w:t>
-      </w:r>
-      <w:r>
-        <w:rPr>
-          <w:rtl w:val="0"/>
-        </w:rPr>
-        <w:t xml:space="preserve">/ </w:t>
-      </w:r>
-      <w:r>
-        <w:rPr>
-          <w:i w:val="1"/>
-          <w:rtl w:val="0"/>
-        </w:rPr>
-        <w:t xml:space="preserve">Medium </w:t>
-      </w:r>
-      <w:r>
-        <w:rPr>
-          <w:rtl w:val="0"/>
-        </w:rPr>
-        <w:t xml:space="preserve">/ </w:t>
-      </w:r>
-      <w:r>
-        <w:rPr>
-          <w:i w:val="1"/>
-          <w:rtl w:val="0"/>
-        </w:rPr>
-        <w:t xml:space="preserve">Undead </w:t>
-      </w:r>
-      <w:r>
-        <w:rPr>
-          <w:rtl w:val="0"/>
-        </w:rPr>
-        <w:t xml:space="preserve">/ </w:t>
-      </w:r>
-      <w:r>
-        <w:rPr>
-          <w:i w:val="1"/>
-          <w:rtl w:val="0"/>
-        </w:rPr>
-        <w:t xml:space="preserve">Amphibious</w:t>
-      </w:r>
-      <w:r>
-        <w:rPr>
-          <w:rtl w:val="0"/>
-        </w:rPr>
-        <w:t xml:space="preserve"> </w:t>
-      </w:r>
-    </w:p>
-    <w:p>
-      <w:pPr>
-        <w:pageBreakBefore w:val="0"/>
-        <w:rPr/>
-      </w:pPr>
-      <w:r>
-        <w:rPr>
-          <w:b w:val="1"/>
-          <w:rtl w:val="0"/>
-        </w:rPr>
-        <w:t xml:space="preserve">Perception </w:t>
-      </w:r>
-      <w:r>
-        <w:rPr>
-          <w:rtl w:val="0"/>
-        </w:rPr>
-        <w:t xml:space="preserve">+13; darkvision</w:t>
-      </w:r>
-    </w:p>
-    <w:p>
-      <w:pPr>
-        <w:pageBreakBefore w:val="0"/>
-        <w:rPr/>
-      </w:pPr>
-      <w:r>
-        <w:rPr>
-          <w:b w:val="1"/>
-          <w:rtl w:val="0"/>
-        </w:rPr>
-        <w:t xml:space="preserve">Languages </w:t>
-      </w:r>
-      <w:r>
-        <w:rPr>
-          <w:rtl w:val="0"/>
-        </w:rPr>
-        <w:t xml:space="preserve">Common</w:t>
-      </w:r>
-    </w:p>
-    <w:p>
-      <w:pPr>
-        <w:pageBreakBefore w:val="0"/>
-        <w:rPr/>
-      </w:pPr>
-      <w:r>
-        <w:rPr>
-          <w:b w:val="1"/>
-          <w:rtl w:val="0"/>
-        </w:rPr>
-        <w:t xml:space="preserve">Skills </w:t>
-      </w:r>
-      <w:r>
-        <w:rPr>
-          <w:rtl w:val="0"/>
-        </w:rPr>
-        <w:t xml:space="preserve">Athletics +10 (+12 to Climb or Swim), Intimidation +13, Stealth +17, Sailing Lore +12</w:t>
-      </w:r>
-    </w:p>
-    <w:p>
-      <w:pPr>
-        <w:pageBreakBefore w:val="0"/>
-        <w:rPr/>
-      </w:pPr>
-      <w:r>
-        <w:rPr>
-          <w:b w:val="1"/>
-          <w:rtl w:val="0"/>
-        </w:rPr>
-        <w:t xml:space="preserve">Str </w:t>
-      </w:r>
-      <w:r>
-        <w:rPr>
-          <w:rtl w:val="0"/>
-        </w:rPr>
-        <w:t xml:space="preserve">+2, </w:t>
-      </w:r>
-      <w:r>
-        <w:rPr>
-          <w:b w:val="1"/>
-          <w:rtl w:val="0"/>
-        </w:rPr>
-        <w:t xml:space="preserve">Dex </w:t>
-      </w:r>
-      <w:r>
-        <w:rPr>
-          <w:rtl w:val="0"/>
-        </w:rPr>
-        <w:t xml:space="preserve">+5, </w:t>
-      </w:r>
-      <w:r>
-        <w:rPr>
-          <w:b w:val="1"/>
-          <w:rtl w:val="0"/>
-        </w:rPr>
-        <w:t xml:space="preserve">Con </w:t>
-      </w:r>
-      <w:r>
-        <w:rPr>
-          <w:rtl w:val="0"/>
-        </w:rPr>
-        <w:t xml:space="preserve">+4, </w:t>
-      </w:r>
-      <w:r>
-        <w:rPr>
-          <w:b w:val="1"/>
-          <w:rtl w:val="0"/>
-        </w:rPr>
-        <w:t xml:space="preserve">Int </w:t>
-      </w:r>
-      <w:r>
-        <w:rPr>
-          <w:rtl w:val="0"/>
-        </w:rPr>
-        <w:t xml:space="preserve">+2, </w:t>
-      </w:r>
-      <w:r>
-        <w:rPr>
-          <w:b w:val="1"/>
-          <w:rtl w:val="0"/>
-        </w:rPr>
-        <w:t xml:space="preserve">Wis </w:t>
-      </w:r>
-      <w:r>
-        <w:rPr>
-          <w:rtl w:val="0"/>
-        </w:rPr>
-        <w:t xml:space="preserve">+3, </w:t>
-      </w:r>
-      <w:r>
-        <w:rPr>
-          <w:b w:val="1"/>
-          <w:rtl w:val="0"/>
-        </w:rPr>
-        <w:t xml:space="preserve">Cha </w:t>
-      </w:r>
-      <w:r>
-        <w:rPr>
-          <w:rtl w:val="0"/>
-        </w:rPr>
-        <w:t xml:space="preserve">+3</w:t>
-      </w:r>
-    </w:p>
-    <w:p>
-      <w:pPr>
-        <w:pageBreakBefore w:val="0"/>
-        <w:rPr>
-          <w:i w:val="1"/>
-        </w:rPr>
-      </w:pPr>
-      <w:r>
-        <w:rPr>
-          <w:b w:val="1"/>
-          <w:rtl w:val="0"/>
-        </w:rPr>
-        <w:t xml:space="preserve">Items </w:t>
-      </w:r>
-      <w:r>
-        <w:rPr>
-          <w:rtl w:val="0"/>
-        </w:rPr>
-        <w:t xml:space="preserve">chain shirt, </w:t>
-      </w:r>
-      <w:r>
-        <w:rPr>
-          <w:i w:val="1"/>
-          <w:rtl w:val="0"/>
-        </w:rPr>
-        <w:t xml:space="preserve">+1 seeking harpoon</w:t>
-      </w:r>
-    </w:p>
-    <w:p>
-      <w:pPr>
-        <w:pageBreakBefore w:val="0"/>
-        <w:rPr/>
-      </w:pPr>
-      <w:r>
-        <w:rPr>
-          <w:b w:val="1"/>
-          <w:rtl w:val="0"/>
-        </w:rPr>
-        <w:t xml:space="preserve">AC </w:t>
-      </w:r>
-      <w:r>
-        <w:rPr>
-          <w:rtl w:val="0"/>
-        </w:rPr>
-        <w:t xml:space="preserve">23; </w:t>
-      </w:r>
-      <w:r>
-        <w:rPr>
-          <w:b w:val="1"/>
-          <w:rtl w:val="0"/>
-        </w:rPr>
-        <w:t xml:space="preserve">Fort </w:t>
-      </w:r>
-      <w:r>
-        <w:rPr>
-          <w:rtl w:val="0"/>
-        </w:rPr>
-        <w:t xml:space="preserve">+12, </w:t>
-      </w:r>
-      <w:r>
-        <w:rPr>
-          <w:b w:val="1"/>
-          <w:rtl w:val="0"/>
-        </w:rPr>
-        <w:t xml:space="preserve">Ref </w:t>
-      </w:r>
-      <w:r>
-        <w:rPr>
-          <w:rtl w:val="0"/>
-        </w:rPr>
-        <w:t xml:space="preserve">+17, </w:t>
-      </w:r>
-      <w:r>
-        <w:rPr>
-          <w:b w:val="1"/>
-          <w:rtl w:val="0"/>
-        </w:rPr>
-        <w:t xml:space="preserve">Will </w:t>
-      </w:r>
-      <w:r>
-        <w:rPr>
-          <w:rtl w:val="0"/>
-        </w:rPr>
-        <w:t xml:space="preserve">+13</w:t>
-      </w:r>
-    </w:p>
-    <w:p>
-      <w:pPr>
-        <w:pageBreakBefore w:val="0"/>
-        <w:rPr/>
-      </w:pPr>
-      <w:r>
-        <w:rPr>
-          <w:b w:val="1"/>
-          <w:rtl w:val="0"/>
-        </w:rPr>
-        <w:t xml:space="preserve">HP </w:t>
-      </w:r>
-      <w:r>
-        <w:rPr>
-          <w:rtl w:val="0"/>
-        </w:rPr>
-        <w:t xml:space="preserve">105 (negative healing); </w:t>
-      </w:r>
-      <w:r>
-        <w:rPr>
-          <w:b w:val="1"/>
-          <w:rtl w:val="0"/>
-        </w:rPr>
-        <w:t xml:space="preserve">Immunities </w:t>
-      </w:r>
-      <w:r>
-        <w:rPr>
-          <w:rtl w:val="0"/>
-        </w:rPr>
-        <w:t xml:space="preserve">death effects, disease, paralyzed, poison, unconscious</w:t>
-      </w:r>
-    </w:p>
-    <w:p>
-      <w:pPr>
-        <w:pageBreakBefore w:val="0"/>
-        <w:rPr/>
-      </w:pPr>
-      <w:r>
-        <w:rPr>
-          <w:b w:val="1"/>
-          <w:rtl w:val="0"/>
-        </w:rPr>
-        <w:t xml:space="preserve">Rejuvenation </w:t>
-      </w:r>
-      <w:r>
-        <w:rPr>
-          <w:rtl w:val="0"/>
-        </w:rPr>
-        <w:t xml:space="preserve">(arcane, necromancy) When Whalebone Pilk and the ship </w:t>
-      </w:r>
-      <w:r>
-        <w:rPr>
-          <w:i w:val="1"/>
-          <w:rtl w:val="0"/>
-        </w:rPr>
-        <w:t xml:space="preserve">Deathknell </w:t>
-      </w:r>
-      <w:r>
-        <w:rPr>
-          <w:rtl w:val="0"/>
-        </w:rPr>
-        <w:t xml:space="preserve">are destroyed, they and everything they are carrying dissolve into mist for 1d3 days. Whalebone Pilk and </w:t>
-      </w:r>
-      <w:r>
-        <w:rPr>
-          <w:i w:val="1"/>
-          <w:rtl w:val="0"/>
-        </w:rPr>
-        <w:t xml:space="preserve">Deathknell </w:t>
-      </w:r>
-      <w:r>
-        <w:rPr>
-          <w:rtl w:val="0"/>
-        </w:rPr>
-        <w:t xml:space="preserve">can only be destroyed by destroying the ship's bell. This instantly slays Pilk, his crew, and the </w:t>
-      </w:r>
-      <w:r>
-        <w:rPr>
-          <w:i w:val="1"/>
-          <w:rtl w:val="0"/>
-        </w:rPr>
-        <w:t xml:space="preserve">Deathknell</w:t>
-      </w:r>
-      <w:r>
-        <w:rPr>
-          <w:rtl w:val="0"/>
-        </w:rPr>
-        <w:t xml:space="preserve">, which immediately sinks to the bottom of the sea.</w:t>
-      </w:r>
-    </w:p>
-    <w:p>
-      <w:pPr>
-        <w:pageBreakBefore w:val="0"/>
-        <w:rPr/>
-      </w:pPr>
-      <w:r>
-        <w:rPr>
-          <w:b w:val="1"/>
-          <w:rtl w:val="0"/>
-        </w:rPr>
-        <w:t xml:space="preserve">Speed </w:t>
-      </w:r>
-      <w:r>
-        <w:rPr>
-          <w:rtl w:val="0"/>
-        </w:rPr>
-        <w:t xml:space="preserve">25 feet, swim 40 feet</w:t>
-      </w:r>
-    </w:p>
-    <w:p>
-      <w:pPr>
-        <w:pageBreakBefore w:val="0"/>
-        <w:rPr/>
-      </w:pPr>
-      <w:r>
-        <w:rPr>
-          <w:b w:val="1"/>
-          <w:rtl w:val="0"/>
-        </w:rPr>
-        <w:t xml:space="preserve">Melee </w:t>
-      </w:r>
-      <w:r>
-        <w:rPr>
-          <w:rtl w:val="0"/>
-        </w:rPr>
-        <w:t xml:space="preserve">1-Action claw +17 [+13/+9] (agile, finesse), </w:t>
+        <w:t xml:space="preserve"> 1Action harpoon +13 [+8/+3] (grapple, two-hand d10), </w:t>
       </w:r>
       <w:r>
         <w:rPr>
@@ -5893,26 +6522,26 @@
         <w:rPr>
           <w:rtl w:val="0"/>
         </w:rPr>
-        <w:t xml:space="preserve">2d4+6 piercing plus Grab</w:t>
-      </w:r>
-    </w:p>
-    <w:p>
-      <w:pPr>
-        <w:pageBreakBefore w:val="0"/>
-        <w:rPr/>
-      </w:pPr>
-      <w:r>
-        <w:rPr>
-          <w:b w:val="1"/>
-          <w:rtl w:val="0"/>
-        </w:rPr>
-        <w:t xml:space="preserve">Melee</w:t>
-      </w:r>
-      <w:r>
-        <w:rPr>
-          <w:rtl w:val="0"/>
-        </w:rPr>
-        <w:t xml:space="preserve"> 1-Action harpoon +13 [+8/+3] (grapple, two-hand d10), </w:t>
+        <w:t xml:space="preserve">2d6+7 piercing</w:t>
+      </w:r>
+    </w:p>
+    <w:p>
+      <w:pPr>
+        <w:pageBreakBefore w:val="0"/>
+        <w:rPr/>
+      </w:pPr>
+      <w:r>
+        <w:rPr>
+          <w:b w:val="1"/>
+          <w:rtl w:val="0"/>
+        </w:rPr>
+        <w:t xml:space="preserve">Ranged </w:t>
+      </w:r>
+      <w:r>
+        <w:rPr>
+          <w:rtl w:val="0"/>
+        </w:rPr>
+        <w:t xml:space="preserve">1Action harpoon +18 [+13/+8] (thrown 20 feet), </w:t>
       </w:r>
       <w:r>
         <w:rPr>
@@ -5938,45 +6567,13 @@
           <w:b w:val="1"/>
           <w:rtl w:val="0"/>
         </w:rPr>
-        <w:t xml:space="preserve">Ranged </w:t>
-      </w:r>
-      <w:r>
-        <w:rPr>
-          <w:rtl w:val="0"/>
-        </w:rPr>
-        <w:t xml:space="preserve">1-Action harpoon +18 [+13/+8] (thrown 20 feet), </w:t>
-      </w:r>
-      <w:r>
-        <w:rPr>
-          <w:b w:val="1"/>
-          <w:rtl w:val="0"/>
-        </w:rPr>
-        <w:t xml:space="preserve">Damage </w:t>
-      </w:r>
-      <w:r>
-        <w:rPr>
-          <w:rtl w:val="0"/>
-        </w:rPr>
-        <w:t xml:space="preserve">2d6+7 piercing</w:t>
-      </w:r>
-    </w:p>
-    <w:p>
-      <w:pPr>
-        <w:pageBreakBefore w:val="0"/>
-        <w:rPr/>
-      </w:pPr>
-      <w:r>
-        <w:rPr>
-          <w:b w:val="1"/>
-          <w:rtl w:val="0"/>
-        </w:rPr>
         <w:t xml:space="preserve">Steal Air</w:t>
       </w:r>
       <w:r>
         <w:rPr>
           <w:rtl w:val="0"/>
         </w:rPr>
-        <w:t xml:space="preserve"> 2-Action (air, attack, conjuration) Pilk makes a claw Strike against a grappled creature. On a hit, the target takes the normal damage for the attack and also must attempt a DC 22 Fortitude save.</w:t>
+        <w:t xml:space="preserve"> 2Action (air, attack, conjuration) Pilk makes a claw Strike against a grappled creature. On a hit, the target takes the normal damage for the attack and also must attempt a DC 22 Fortitude save.</w:t>
       </w:r>
     </w:p>
     <w:p>
@@ -6132,7 +6729,7 @@
         <w:tblStyle w:val="Table1"/>
         <w:tblW w:w="10725.0" w:type="dxa"/>
         <w:jc w:val="left"/>
-        <w:tblInd w:w="-470.0" w:type="dxa"/>
+        <w:tblInd w:w="-570.0" w:type="dxa"/>
         <w:tblBorders>
           <w:top w:color="000000" w:space="0" w:sz="8" w:val="single"/>
           <w:left w:color="000000" w:space="0" w:sz="8" w:val="single"/>
@@ -7186,7 +7783,7 @@
         <w:rPr>
           <w:rtl w:val="0"/>
         </w:rPr>
-        <w:t xml:space="preserve">Free Action command (mental); </w:t>
+        <w:t xml:space="preserve">FreeAction command (mental); </w:t>
       </w:r>
       <w:r>
         <w:rPr>
@@ -7212,7 +7809,7 @@
         <w:rPr>
           <w:rtl w:val="0"/>
         </w:rPr>
-        <w:t xml:space="preserve">A creature you are targeting is concealed from you</w:t>
+        <w:t xml:space="preserve">A creature you are targeting is concealed from you.</w:t>
       </w:r>
     </w:p>
     <w:p>
@@ -7240,12 +7837,28 @@
       </w:r>
     </w:p>
     <w:sectPr>
+      <w:headerReference r:id="rId6" w:type="default"/>
       <w:pgSz w:h="15840" w:w="12240" w:orient="portrait"/>
       <w:pgMar w:bottom="1440" w:top="1440" w:left="1440" w:right="1440" w:header="720" w:footer="720"/>
       <w:pgNumType w:start="1"/>
     </w:sectPr>
   </w:body>
 </w:document>
+</file>
+
+<file path=word/header1.xml><?xml version="1.0" encoding="utf-8"?>
+<w:hdr xmlns:mc="http://schemas.openxmlformats.org/markup-compatibility/2006" xmlns:o="urn:schemas-microsoft-com:office:office" xmlns:r="http://schemas.openxmlformats.org/officeDocument/2006/relationships" xmlns:m="http://schemas.openxmlformats.org/officeDocument/2006/math" xmlns:v="urn:schemas-microsoft-com:vml" xmlns:wp="http://schemas.openxmlformats.org/drawingml/2006/wordprocessingDrawing" xmlns:w10="urn:schemas-microsoft-com:office:word" xmlns:w="http://schemas.openxmlformats.org/wordprocessingml/2006/main" xmlns:wne="http://schemas.microsoft.com/office/word/2006/wordml" xmlns:sl="http://schemas.openxmlformats.org/schemaLibrary/2006/main" xmlns:a="http://schemas.openxmlformats.org/drawingml/2006/main" xmlns:pic="http://schemas.openxmlformats.org/drawingml/2006/picture" xmlns:c="http://schemas.openxmlformats.org/drawingml/2006/chart" xmlns:lc="http://schemas.openxmlformats.org/drawingml/2006/lockedCanvas" xmlns:dgm="http://schemas.openxmlformats.org/drawingml/2006/diagram" xmlns:wps="http://schemas.microsoft.com/office/word/2010/wordprocessingShape" xmlns:wpg="http://schemas.microsoft.com/office/word/2010/wordprocessingGroup" xmlns:w14="http://schemas.microsoft.com/office/word/2010/wordml" xmlns:w15="http://schemas.microsoft.com/office/word/2012/wordml">
+  <w:p>
+    <w:pPr>
+      <w:rPr/>
+    </w:pPr>
+    <w:r>
+      <w:rPr>
+        <w:rtl w:val="0"/>
+      </w:rPr>
+    </w:r>
+  </w:p>
+</w:hdr>
 </file>
 
 <file path=word/numbering.xml><?xml version="1.0" encoding="utf-8"?>
